--- a/Documentation/Social Monomania Helpful Documentation.docx
+++ b/Documentation/Social Monomania Helpful Documentation.docx
@@ -1,21 +1,43 @@
 
 <file path=word/document.xml><?xml version="1.0" encoding="utf-8"?>
-<w:document xmlns:wpc="http://schemas.microsoft.com/office/word/2010/wordprocessingCanvas" xmlns:mc="http://schemas.openxmlformats.org/markup-compatibility/2006" xmlns:o="urn:schemas-microsoft-com:office:office" xmlns:r="http://schemas.openxmlformats.org/officeDocument/2006/relationships" xmlns:m="http://schemas.openxmlformats.org/officeDocument/2006/math" xmlns:v="urn:schemas-microsoft-com:vml" xmlns:wp14="http://schemas.microsoft.com/office/word/2010/wordprocessingDrawing" xmlns:wp="http://schemas.openxmlformats.org/drawingml/2006/wordprocessingDrawing" xmlns:w10="urn:schemas-microsoft-com:office:word" xmlns:w="http://schemas.openxmlformats.org/wordprocessingml/2006/main" xmlns:w14="http://schemas.microsoft.com/office/word/2010/wordml" xmlns:w15="http://schemas.microsoft.com/office/word/2012/wordml" xmlns:wpg="http://schemas.microsoft.com/office/word/2010/wordprocessingGroup" xmlns:wpi="http://schemas.microsoft.com/office/word/2010/wordprocessingInk" xmlns:wne="http://schemas.microsoft.com/office/word/2006/wordml" xmlns:wps="http://schemas.microsoft.com/office/word/2010/wordprocessingShape" mc:Ignorable="w14 w15 wp14">
+<w:document xmlns:wpc="http://schemas.microsoft.com/office/word/2010/wordprocessingCanvas" xmlns:cx="http://schemas.microsoft.com/office/drawing/2014/chartex" xmlns:cx1="http://schemas.microsoft.com/office/drawing/2015/9/8/chartex" xmlns:cx2="http://schemas.microsoft.com/office/drawing/2015/10/21/chartex" xmlns:cx3="http://schemas.microsoft.com/office/drawing/2016/5/9/chartex" xmlns:cx4="http://schemas.microsoft.com/office/drawing/2016/5/10/chartex" xmlns:cx5="http://schemas.microsoft.com/office/drawing/2016/5/11/chartex" xmlns:cx6="http://schemas.microsoft.com/office/drawing/2016/5/12/chartex" xmlns:cx7="http://schemas.microsoft.com/office/drawing/2016/5/13/chartex" xmlns:cx8="http://schemas.microsoft.com/office/drawing/2016/5/14/chartex" xmlns:mc="http://schemas.openxmlformats.org/markup-compatibility/2006" xmlns:aink="http://schemas.microsoft.com/office/drawing/2016/ink" xmlns:am3d="http://schemas.microsoft.com/office/drawing/2017/model3d" xmlns:o="urn:schemas-microsoft-com:office:office" xmlns:r="http://schemas.openxmlformats.org/officeDocument/2006/relationships" xmlns:m="http://schemas.openxmlformats.org/officeDocument/2006/math" xmlns:v="urn:schemas-microsoft-com:vml" xmlns:wp14="http://schemas.microsoft.com/office/word/2010/wordprocessingDrawing" xmlns:wp="http://schemas.openxmlformats.org/drawingml/2006/wordprocessingDrawing" xmlns:w10="urn:schemas-microsoft-com:office:word" xmlns:w="http://schemas.openxmlformats.org/wordprocessingml/2006/main" xmlns:w14="http://schemas.microsoft.com/office/word/2010/wordml" xmlns:w15="http://schemas.microsoft.com/office/word/2012/wordml" xmlns:w16cid="http://schemas.microsoft.com/office/word/2016/wordml/cid" xmlns:w16se="http://schemas.microsoft.com/office/word/2015/wordml/symex" xmlns:wpg="http://schemas.microsoft.com/office/word/2010/wordprocessingGroup" xmlns:wpi="http://schemas.microsoft.com/office/word/2010/wordprocessingInk" xmlns:wne="http://schemas.microsoft.com/office/word/2006/wordml" xmlns:wps="http://schemas.microsoft.com/office/word/2010/wordprocessingShape" mc:Ignorable="w14 w15 w16se w16cid wp14">
   <w:body>
     <w:p>
       <w:pPr>
         <w:pStyle w:val="Title"/>
+        <w:jc w:val="center"/>
       </w:pPr>
       <w:r>
         <w:t>Social Monomania Helpful Documentation</w:t>
       </w:r>
     </w:p>
     <w:p>
+      <w:pPr>
+        <w:jc w:val="center"/>
+      </w:pPr>
       <w:r>
         <w:t>This documentation is to</w:t>
       </w:r>
       <w:r>
-        <w:t xml:space="preserve"> assist the owner of Social Monomania after the students have concluded their time with the project.</w:t>
+        <w:t xml:space="preserve"> assist the owner </w:t>
+      </w:r>
+      <w:r>
+        <w:t>with the</w:t>
+      </w:r>
+      <w:r>
+        <w:t xml:space="preserve"> Social Monomania</w:t>
+      </w:r>
+      <w:r>
+        <w:t xml:space="preserve"> Project</w:t>
+      </w:r>
+      <w:r>
+        <w:t xml:space="preserve"> after the </w:t>
+      </w:r>
+      <w:r>
+        <w:t>current developers</w:t>
+      </w:r>
+      <w:r>
+        <w:t xml:space="preserve"> have concluded their time with the project.</w:t>
       </w:r>
     </w:p>
     <w:tbl>
@@ -233,7 +255,7 @@
           <w:noProof/>
         </w:rPr>
         <w:drawing>
-          <wp:inline distT="0" distB="0" distL="0" distR="0" wp14:anchorId="2FA02F16" wp14:editId="2F95E5CA">
+          <wp:inline distT="0" distB="0" distL="0" distR="0" wp14:anchorId="6B4F73D4" wp14:editId="621B72BE">
             <wp:extent cx="4305300" cy="1953484"/>
             <wp:effectExtent l="0" t="0" r="0" b="8890"/>
             <wp:docPr id="4" name="Picture 4"/>
@@ -305,7 +327,7 @@
           <w:noProof/>
         </w:rPr>
         <w:drawing>
-          <wp:inline distT="0" distB="0" distL="0" distR="0" wp14:anchorId="09DF91A1" wp14:editId="532DE3F0">
+          <wp:inline distT="0" distB="0" distL="0" distR="0" wp14:anchorId="520DBE0F" wp14:editId="744139E3">
             <wp:extent cx="4314825" cy="1219200"/>
             <wp:effectExtent l="0" t="0" r="9525" b="0"/>
             <wp:docPr id="1" name="Picture 1"/>
@@ -368,7 +390,7 @@
           <w:noProof/>
         </w:rPr>
         <w:drawing>
-          <wp:inline distT="0" distB="0" distL="0" distR="0" wp14:anchorId="093D2ACB" wp14:editId="57B64076">
+          <wp:inline distT="0" distB="0" distL="0" distR="0" wp14:anchorId="05569DA6" wp14:editId="66EA973C">
             <wp:extent cx="3658769" cy="1685925"/>
             <wp:effectExtent l="0" t="0" r="0" b="0"/>
             <wp:docPr id="2" name="Picture 2"/>
@@ -416,37 +438,21 @@
         <w:t>The Azure Machine Learning add-in</w:t>
       </w:r>
       <w:r>
-        <w:t xml:space="preserve"> </w:t>
+        <w:t xml:space="preserve"> is now added to Excel.  It should automatically open on the right-side of your spr</w:t>
+      </w:r>
+      <w:r>
+        <w:t xml:space="preserve">eadsheet.  </w:t>
       </w:r>
       <w:proofErr w:type="gramStart"/>
       <w:r>
-        <w:t>is now added</w:t>
+        <w:t xml:space="preserve">Click </w:t>
+      </w:r>
+      <w:r>
+        <w:t xml:space="preserve"> ‘</w:t>
       </w:r>
       <w:proofErr w:type="gramEnd"/>
       <w:r>
-        <w:t xml:space="preserve"> to Excel.  It should automatically open on the </w:t>
-      </w:r>
-      <w:proofErr w:type="gramStart"/>
-      <w:r>
-        <w:t>right-side</w:t>
-      </w:r>
-      <w:proofErr w:type="gramEnd"/>
-      <w:r>
-        <w:t xml:space="preserve"> of your spr</w:t>
-      </w:r>
-      <w:r>
-        <w:t xml:space="preserve">eadsheet.  </w:t>
-      </w:r>
-      <w:proofErr w:type="gramStart"/>
-      <w:r>
-        <w:t xml:space="preserve">Click </w:t>
-      </w:r>
-      <w:r>
-        <w:t xml:space="preserve"> ‘Text</w:t>
-      </w:r>
-      <w:proofErr w:type="gramEnd"/>
-      <w:r>
-        <w:t xml:space="preserve"> Sentiment Analysis (Excel Add-in…’</w:t>
+        <w:t>Text Sentiment Analysis (Excel Add-in…’</w:t>
       </w:r>
     </w:p>
     <w:p>
@@ -458,7 +464,7 @@
           <w:noProof/>
         </w:rPr>
         <w:drawing>
-          <wp:inline distT="0" distB="0" distL="0" distR="0" wp14:anchorId="68427CA4" wp14:editId="337151B2">
+          <wp:inline distT="0" distB="0" distL="0" distR="0" wp14:anchorId="50B8BFE6" wp14:editId="5AA6B1FF">
             <wp:extent cx="2141214" cy="1971675"/>
             <wp:effectExtent l="0" t="0" r="0" b="0"/>
             <wp:docPr id="3" name="Picture 3"/>
@@ -515,7 +521,7 @@
           <w:noProof/>
         </w:rPr>
         <w:drawing>
-          <wp:inline distT="0" distB="0" distL="0" distR="0" wp14:anchorId="1DE5DDF9" wp14:editId="1257332B">
+          <wp:inline distT="0" distB="0" distL="0" distR="0" wp14:anchorId="48075C80" wp14:editId="5D7484AC">
             <wp:extent cx="1997363" cy="2847975"/>
             <wp:effectExtent l="0" t="0" r="3175" b="0"/>
             <wp:docPr id="5" name="Picture 5"/>
@@ -590,7 +596,7 @@
           <w:noProof/>
         </w:rPr>
         <w:drawing>
-          <wp:inline distT="0" distB="0" distL="0" distR="0" wp14:anchorId="3D0ACF3D" wp14:editId="63BD9ADD">
+          <wp:inline distT="0" distB="0" distL="0" distR="0" wp14:anchorId="5A12A315" wp14:editId="18074C5A">
             <wp:extent cx="5114925" cy="3138356"/>
             <wp:effectExtent l="0" t="0" r="0" b="5080"/>
             <wp:docPr id="6" name="Picture 6"/>
@@ -653,7 +659,7 @@
           <w:noProof/>
         </w:rPr>
         <w:drawing>
-          <wp:inline distT="0" distB="0" distL="0" distR="0" wp14:anchorId="38964DCB" wp14:editId="3E454E8B">
+          <wp:inline distT="0" distB="0" distL="0" distR="0" wp14:anchorId="6B08C580" wp14:editId="4A8DB12A">
             <wp:extent cx="3181350" cy="1123950"/>
             <wp:effectExtent l="0" t="0" r="0" b="0"/>
             <wp:docPr id="7" name="Picture 7"/>
@@ -710,7 +716,7 @@
           <w:noProof/>
         </w:rPr>
         <w:drawing>
-          <wp:inline distT="0" distB="0" distL="0" distR="0" wp14:anchorId="4552EC10" wp14:editId="6826D7F0">
+          <wp:inline distT="0" distB="0" distL="0" distR="0" wp14:anchorId="38D2873A" wp14:editId="7F9A9648">
             <wp:extent cx="2943225" cy="666750"/>
             <wp:effectExtent l="0" t="0" r="9525" b="0"/>
             <wp:docPr id="8" name="Picture 8"/>
@@ -761,15 +767,7 @@
       </w:pPr>
       <w:r>
         <w:lastRenderedPageBreak/>
-        <w:t>Make sure ‘</w:t>
-      </w:r>
-      <w:proofErr w:type="gramStart"/>
-      <w:r>
-        <w:t>My</w:t>
-      </w:r>
-      <w:proofErr w:type="gramEnd"/>
-      <w:r>
-        <w:t xml:space="preserve"> data has headers’ is unchecked.  Type the output cell in the ‘Output’ textbox.  For this example, we chose D1.  Click ‘Predict’ button</w:t>
+        <w:t>Make sure ‘My data has headers’ is unchecked.  Type the output cell in the ‘Output’ textbox.  For this example, we chose D1.  Click ‘Predict’ button</w:t>
       </w:r>
     </w:p>
     <w:p>
@@ -781,7 +779,7 @@
           <w:noProof/>
         </w:rPr>
         <w:drawing>
-          <wp:inline distT="0" distB="0" distL="0" distR="0" wp14:anchorId="0CACA29B" wp14:editId="355080BD">
+          <wp:inline distT="0" distB="0" distL="0" distR="0" wp14:anchorId="68843CAB" wp14:editId="34185758">
             <wp:extent cx="2476500" cy="3659306"/>
             <wp:effectExtent l="0" t="0" r="0" b="0"/>
             <wp:docPr id="9" name="Picture 9"/>
@@ -826,15 +824,7 @@
         </w:numPr>
       </w:pPr>
       <w:r>
-        <w:t xml:space="preserve">To verify these steps </w:t>
-      </w:r>
-      <w:proofErr w:type="gramStart"/>
-      <w:r>
-        <w:t>were performed</w:t>
-      </w:r>
-      <w:proofErr w:type="gramEnd"/>
-      <w:r>
-        <w:t xml:space="preserve"> properly, you will see a bubbling Erlenmeyer flask for a few seconds while the add-in calculates the results. </w:t>
+        <w:t xml:space="preserve">To verify these steps were performed properly, you will see a bubbling Erlenmeyer flask for a few seconds while the add-in calculates the results. </w:t>
       </w:r>
     </w:p>
     <w:p>
@@ -846,15 +836,7 @@
         </w:numPr>
       </w:pPr>
       <w:r>
-        <w:t xml:space="preserve">Two columns </w:t>
-      </w:r>
-      <w:proofErr w:type="gramStart"/>
-      <w:r>
-        <w:t>have been added</w:t>
-      </w:r>
-      <w:proofErr w:type="gramEnd"/>
-      <w:r>
-        <w:t xml:space="preserve"> to the spreadsheet detailing the sentiment analysis.</w:t>
+        <w:t>Two columns have been added to the spreadsheet detailing the sentiment analysis.</w:t>
       </w:r>
     </w:p>
     <w:p>
@@ -863,7 +845,7 @@
           <w:noProof/>
         </w:rPr>
         <w:drawing>
-          <wp:inline distT="0" distB="0" distL="0" distR="0" wp14:anchorId="28156DD8" wp14:editId="05B7FEC1">
+          <wp:inline distT="0" distB="0" distL="0" distR="0" wp14:anchorId="24DBA20A" wp14:editId="18E40FA9">
             <wp:extent cx="5943600" cy="2758440"/>
             <wp:effectExtent l="0" t="0" r="0" b="3810"/>
             <wp:docPr id="10" name="Picture 10"/>
@@ -909,23 +891,7 @@
       </w:pPr>
       <w:r>
         <w:lastRenderedPageBreak/>
-        <w:t xml:space="preserve">The column ‘Score’ gives a number ranging from </w:t>
-      </w:r>
-      <w:proofErr w:type="gramStart"/>
-      <w:r>
-        <w:t>0</w:t>
-      </w:r>
-      <w:proofErr w:type="gramEnd"/>
-      <w:r>
-        <w:t xml:space="preserve"> – 1.  The closer to </w:t>
-      </w:r>
-      <w:proofErr w:type="gramStart"/>
-      <w:r>
-        <w:t>0</w:t>
-      </w:r>
-      <w:proofErr w:type="gramEnd"/>
-      <w:r>
-        <w:t>, the more negative; the closer to 0.5 is more neutral, and the closer to 1 gives you a positive.  The ‘Sentiment’ column is a reflection of this range.</w:t>
+        <w:t>The column ‘Score’ gives a number ranging from 0 – 1.  The closer to 0, the more negative; the closer to 0.5 is more neutral, and the closer to 1 gives you a positive.  The ‘Sentiment’ column is a reflection of this range.</w:t>
       </w:r>
     </w:p>
     <w:p>
@@ -949,7 +915,7 @@
           <w:noProof/>
         </w:rPr>
         <w:drawing>
-          <wp:inline distT="0" distB="0" distL="0" distR="0" wp14:anchorId="56F6D690" wp14:editId="2D54AE09">
+          <wp:inline distT="0" distB="0" distL="0" distR="0" wp14:anchorId="00397873" wp14:editId="37CE9424">
             <wp:extent cx="2964637" cy="2800350"/>
             <wp:effectExtent l="0" t="0" r="7620" b="0"/>
             <wp:docPr id="11" name="Picture 11"/>
@@ -1006,7 +972,7 @@
           <w:noProof/>
         </w:rPr>
         <w:drawing>
-          <wp:inline distT="0" distB="0" distL="0" distR="0" wp14:anchorId="24EF0019" wp14:editId="2A9706EC">
+          <wp:inline distT="0" distB="0" distL="0" distR="0" wp14:anchorId="0B16040C" wp14:editId="66A5EF7D">
             <wp:extent cx="5943600" cy="1254125"/>
             <wp:effectExtent l="0" t="0" r="0" b="3175"/>
             <wp:docPr id="12" name="Picture 12"/>
@@ -1063,7 +1029,7 @@
           <w:noProof/>
         </w:rPr>
         <w:drawing>
-          <wp:inline distT="0" distB="0" distL="0" distR="0" wp14:anchorId="1CD2540B" wp14:editId="14C20F19">
+          <wp:inline distT="0" distB="0" distL="0" distR="0" wp14:anchorId="06E171EB" wp14:editId="11DC003E">
             <wp:extent cx="3475338" cy="2143125"/>
             <wp:effectExtent l="0" t="0" r="0" b="0"/>
             <wp:docPr id="13" name="Picture 13"/>
@@ -1121,7 +1087,7 @@
           <w:noProof/>
         </w:rPr>
         <w:drawing>
-          <wp:inline distT="0" distB="0" distL="0" distR="0" wp14:anchorId="52E050CB" wp14:editId="06120DF7">
+          <wp:inline distT="0" distB="0" distL="0" distR="0" wp14:anchorId="40020305" wp14:editId="283AAF02">
             <wp:extent cx="3676650" cy="2620399"/>
             <wp:effectExtent l="0" t="0" r="0" b="8890"/>
             <wp:docPr id="15" name="Picture 15"/>
@@ -1193,15 +1159,392 @@
         <w:t>Updating API Key for Reddit</w:t>
       </w:r>
     </w:p>
+    <w:p>
+      <w:r>
+        <w:t>In the included project files, there should be a folder called “utilities”; this houses the redditAPI.py that we will be editing.</w:t>
+      </w:r>
+    </w:p>
+    <w:p>
+      <w:pPr>
+        <w:pStyle w:val="ListParagraph"/>
+        <w:numPr>
+          <w:ilvl w:val="0"/>
+          <w:numId w:val="2"/>
+        </w:numPr>
+      </w:pPr>
+      <w:r>
+        <w:t>Navigate to the folder; it will look something like this:</w:t>
+      </w:r>
+    </w:p>
+    <w:p>
+      <w:pPr>
+        <w:jc w:val="center"/>
+      </w:pPr>
+      <w:r>
+        <w:rPr>
+          <w:noProof/>
+        </w:rPr>
+        <w:drawing>
+          <wp:inline distT="0" distB="0" distL="0" distR="0" wp14:anchorId="07F098B7" wp14:editId="0B333D46">
+            <wp:extent cx="4673600" cy="2871069"/>
+            <wp:effectExtent l="0" t="0" r="0" b="5715"/>
+            <wp:docPr id="14" name="Picture 14"/>
+            <wp:cNvGraphicFramePr>
+              <a:graphicFrameLocks xmlns:a="http://schemas.openxmlformats.org/drawingml/2006/main" noChangeAspect="1"/>
+            </wp:cNvGraphicFramePr>
+            <a:graphic xmlns:a="http://schemas.openxmlformats.org/drawingml/2006/main">
+              <a:graphicData uri="http://schemas.openxmlformats.org/drawingml/2006/picture">
+                <pic:pic xmlns:pic="http://schemas.openxmlformats.org/drawingml/2006/picture">
+                  <pic:nvPicPr>
+                    <pic:cNvPr id="1" name=""/>
+                    <pic:cNvPicPr/>
+                  </pic:nvPicPr>
+                  <pic:blipFill>
+                    <a:blip r:embed="rId20"/>
+                    <a:stretch>
+                      <a:fillRect/>
+                    </a:stretch>
+                  </pic:blipFill>
+                  <pic:spPr>
+                    <a:xfrm>
+                      <a:off x="0" y="0"/>
+                      <a:ext cx="4680835" cy="2875513"/>
+                    </a:xfrm>
+                    <a:prstGeom prst="rect">
+                      <a:avLst/>
+                    </a:prstGeom>
+                  </pic:spPr>
+                </pic:pic>
+              </a:graphicData>
+            </a:graphic>
+          </wp:inline>
+        </w:drawing>
+      </w:r>
+    </w:p>
+    <w:p>
+      <w:pPr>
+        <w:pStyle w:val="ListParagraph"/>
+      </w:pPr>
+    </w:p>
+    <w:p>
+      <w:pPr>
+        <w:pStyle w:val="ListParagraph"/>
+        <w:numPr>
+          <w:ilvl w:val="0"/>
+          <w:numId w:val="2"/>
+        </w:numPr>
+      </w:pPr>
+      <w:r>
+        <w:t xml:space="preserve">Open the redditAPI.py file in your choice of editor; the recommended editor for this is Sublime Text 3, which can be downloaded for free from here: </w:t>
+      </w:r>
+      <w:hyperlink r:id="rId21" w:history="1">
+        <w:r>
+          <w:rPr>
+            <w:rStyle w:val="Hyperlink"/>
+          </w:rPr>
+          <w:t>https://www.sublimetext.com/3</w:t>
+        </w:r>
+      </w:hyperlink>
+      <w:r>
+        <w:t xml:space="preserve"> . After opening, the following screen should look </w:t>
+      </w:r>
+      <w:proofErr w:type="gramStart"/>
+      <w:r>
+        <w:t>similar to</w:t>
+      </w:r>
+      <w:proofErr w:type="gramEnd"/>
+      <w:r>
+        <w:t xml:space="preserve"> this:</w:t>
+      </w:r>
+    </w:p>
+    <w:p>
+      <w:pPr>
+        <w:jc w:val="center"/>
+      </w:pPr>
+      <w:r>
+        <w:rPr>
+          <w:noProof/>
+        </w:rPr>
+        <w:drawing>
+          <wp:inline distT="0" distB="0" distL="0" distR="0" wp14:anchorId="5BB66F69" wp14:editId="1BEAF8E0">
+            <wp:extent cx="5943600" cy="6957060"/>
+            <wp:effectExtent l="0" t="0" r="0" b="0"/>
+            <wp:docPr id="16" name="Picture 16"/>
+            <wp:cNvGraphicFramePr>
+              <a:graphicFrameLocks xmlns:a="http://schemas.openxmlformats.org/drawingml/2006/main" noChangeAspect="1"/>
+            </wp:cNvGraphicFramePr>
+            <a:graphic xmlns:a="http://schemas.openxmlformats.org/drawingml/2006/main">
+              <a:graphicData uri="http://schemas.openxmlformats.org/drawingml/2006/picture">
+                <pic:pic xmlns:pic="http://schemas.openxmlformats.org/drawingml/2006/picture">
+                  <pic:nvPicPr>
+                    <pic:cNvPr id="1" name=""/>
+                    <pic:cNvPicPr/>
+                  </pic:nvPicPr>
+                  <pic:blipFill>
+                    <a:blip r:embed="rId22"/>
+                    <a:stretch>
+                      <a:fillRect/>
+                    </a:stretch>
+                  </pic:blipFill>
+                  <pic:spPr>
+                    <a:xfrm>
+                      <a:off x="0" y="0"/>
+                      <a:ext cx="5943600" cy="6957060"/>
+                    </a:xfrm>
+                    <a:prstGeom prst="rect">
+                      <a:avLst/>
+                    </a:prstGeom>
+                  </pic:spPr>
+                </pic:pic>
+              </a:graphicData>
+            </a:graphic>
+          </wp:inline>
+        </w:drawing>
+      </w:r>
+    </w:p>
+    <w:p>
+      <w:pPr>
+        <w:pStyle w:val="ListParagraph"/>
+        <w:numPr>
+          <w:ilvl w:val="0"/>
+          <w:numId w:val="2"/>
+        </w:numPr>
+      </w:pPr>
+      <w:r>
+        <w:lastRenderedPageBreak/>
+        <w:t xml:space="preserve">Next, change the fields in the “reddit” variable that indicate </w:t>
+      </w:r>
+      <w:proofErr w:type="spellStart"/>
+      <w:r>
+        <w:t>client_id</w:t>
+      </w:r>
+      <w:proofErr w:type="spellEnd"/>
+      <w:r>
+        <w:t xml:space="preserve">, </w:t>
+      </w:r>
+      <w:proofErr w:type="spellStart"/>
+      <w:r>
+        <w:t>client_secret</w:t>
+      </w:r>
+      <w:proofErr w:type="spellEnd"/>
+      <w:r>
+        <w:t xml:space="preserve">, and </w:t>
+      </w:r>
+      <w:proofErr w:type="spellStart"/>
+      <w:r>
+        <w:t>user_agent</w:t>
+      </w:r>
+      <w:proofErr w:type="spellEnd"/>
+      <w:r>
+        <w:t xml:space="preserve"> as seen fit; these will be obtained from </w:t>
+      </w:r>
+      <w:r>
+        <w:t xml:space="preserve">creating a reddit application from the following URL: </w:t>
+      </w:r>
+      <w:hyperlink r:id="rId23" w:history="1">
+        <w:r>
+          <w:rPr>
+            <w:rStyle w:val="Hyperlink"/>
+          </w:rPr>
+          <w:t>https://www.reddit.com/prefs/apps/</w:t>
+        </w:r>
+      </w:hyperlink>
+      <w:r>
+        <w:t xml:space="preserve"> .</w:t>
+      </w:r>
+    </w:p>
+    <w:p>
+      <w:r>
+        <w:rPr>
+          <w:noProof/>
+        </w:rPr>
+        <w:drawing>
+          <wp:inline distT="0" distB="0" distL="0" distR="0" wp14:anchorId="641A7A36" wp14:editId="6761FD08">
+            <wp:extent cx="5943600" cy="2291715"/>
+            <wp:effectExtent l="0" t="0" r="0" b="0"/>
+            <wp:docPr id="17" name="Picture 17"/>
+            <wp:cNvGraphicFramePr>
+              <a:graphicFrameLocks xmlns:a="http://schemas.openxmlformats.org/drawingml/2006/main" noChangeAspect="1"/>
+            </wp:cNvGraphicFramePr>
+            <a:graphic xmlns:a="http://schemas.openxmlformats.org/drawingml/2006/main">
+              <a:graphicData uri="http://schemas.openxmlformats.org/drawingml/2006/picture">
+                <pic:pic xmlns:pic="http://schemas.openxmlformats.org/drawingml/2006/picture">
+                  <pic:nvPicPr>
+                    <pic:cNvPr id="1" name=""/>
+                    <pic:cNvPicPr/>
+                  </pic:nvPicPr>
+                  <pic:blipFill>
+                    <a:blip r:embed="rId24"/>
+                    <a:stretch>
+                      <a:fillRect/>
+                    </a:stretch>
+                  </pic:blipFill>
+                  <pic:spPr>
+                    <a:xfrm>
+                      <a:off x="0" y="0"/>
+                      <a:ext cx="5943600" cy="2291715"/>
+                    </a:xfrm>
+                    <a:prstGeom prst="rect">
+                      <a:avLst/>
+                    </a:prstGeom>
+                  </pic:spPr>
+                </pic:pic>
+              </a:graphicData>
+            </a:graphic>
+          </wp:inline>
+        </w:drawing>
+      </w:r>
+    </w:p>
+    <w:p>
+      <w:pPr>
+        <w:pStyle w:val="ListParagraph"/>
+        <w:numPr>
+          <w:ilvl w:val="0"/>
+          <w:numId w:val="2"/>
+        </w:numPr>
+      </w:pPr>
+      <w:r>
+        <w:t>Once the application has been created</w:t>
+      </w:r>
+      <w:r>
+        <w:t>, the following screen will be shown with similar information:</w:t>
+      </w:r>
+    </w:p>
+    <w:p>
+      <w:r>
+        <w:rPr>
+          <w:noProof/>
+        </w:rPr>
+        <w:drawing>
+          <wp:inline distT="0" distB="0" distL="0" distR="0" wp14:anchorId="60EC86E5" wp14:editId="3A854A16">
+            <wp:extent cx="5943600" cy="2511425"/>
+            <wp:effectExtent l="0" t="0" r="0" b="3175"/>
+            <wp:docPr id="18" name="Picture 18"/>
+            <wp:cNvGraphicFramePr>
+              <a:graphicFrameLocks xmlns:a="http://schemas.openxmlformats.org/drawingml/2006/main" noChangeAspect="1"/>
+            </wp:cNvGraphicFramePr>
+            <a:graphic xmlns:a="http://schemas.openxmlformats.org/drawingml/2006/main">
+              <a:graphicData uri="http://schemas.openxmlformats.org/drawingml/2006/picture">
+                <pic:pic xmlns:pic="http://schemas.openxmlformats.org/drawingml/2006/picture">
+                  <pic:nvPicPr>
+                    <pic:cNvPr id="1" name=""/>
+                    <pic:cNvPicPr/>
+                  </pic:nvPicPr>
+                  <pic:blipFill>
+                    <a:blip r:embed="rId25"/>
+                    <a:stretch>
+                      <a:fillRect/>
+                    </a:stretch>
+                  </pic:blipFill>
+                  <pic:spPr>
+                    <a:xfrm>
+                      <a:off x="0" y="0"/>
+                      <a:ext cx="5943600" cy="2511425"/>
+                    </a:xfrm>
+                    <a:prstGeom prst="rect">
+                      <a:avLst/>
+                    </a:prstGeom>
+                  </pic:spPr>
+                </pic:pic>
+              </a:graphicData>
+            </a:graphic>
+          </wp:inline>
+        </w:drawing>
+      </w:r>
+    </w:p>
+    <w:p>
+      <w:pPr>
+        <w:pStyle w:val="ListParagraph"/>
+        <w:numPr>
+          <w:ilvl w:val="0"/>
+          <w:numId w:val="2"/>
+        </w:numPr>
+      </w:pPr>
+      <w:r>
+        <w:t xml:space="preserve">This information can be </w:t>
+      </w:r>
+      <w:proofErr w:type="gramStart"/>
+      <w:r>
+        <w:t>entered into</w:t>
+      </w:r>
+      <w:proofErr w:type="gramEnd"/>
+      <w:r>
+        <w:t xml:space="preserve"> the specified fields above, with the text under “web app” being the </w:t>
+      </w:r>
+      <w:proofErr w:type="spellStart"/>
+      <w:r>
+        <w:t>client_id</w:t>
+      </w:r>
+      <w:proofErr w:type="spellEnd"/>
+      <w:r>
+        <w:t xml:space="preserve">, and the “secret” being the </w:t>
+      </w:r>
+      <w:proofErr w:type="spellStart"/>
+      <w:r>
+        <w:t>client_secret</w:t>
+      </w:r>
+      <w:proofErr w:type="spellEnd"/>
+      <w:r>
+        <w:t xml:space="preserve"> field. This will allow the </w:t>
+      </w:r>
+      <w:proofErr w:type="spellStart"/>
+      <w:r>
+        <w:t>redditAPI</w:t>
+      </w:r>
+      <w:proofErr w:type="spellEnd"/>
+      <w:r>
+        <w:t xml:space="preserve"> to access reddit through a secured login system, using a reddit account to have read-only access to search result data!</w:t>
+      </w:r>
+      <w:bookmarkStart w:id="2" w:name="_GoBack"/>
+      <w:bookmarkEnd w:id="2"/>
+    </w:p>
+    <w:p>
+      <w:pPr>
+        <w:jc w:val="center"/>
+      </w:pPr>
+      <w:r>
+        <w:t xml:space="preserve">For any additional information, please see the </w:t>
+      </w:r>
+      <w:proofErr w:type="spellStart"/>
+      <w:r>
+        <w:t>redditAPI</w:t>
+      </w:r>
+      <w:proofErr w:type="spellEnd"/>
+      <w:r>
+        <w:t xml:space="preserve"> documentation here: </w:t>
+      </w:r>
+      <w:hyperlink r:id="rId26" w:history="1">
+        <w:r>
+          <w:rPr>
+            <w:rStyle w:val="Hyperlink"/>
+          </w:rPr>
+          <w:t>http://praw.readthedocs.io/en/latest/getting_started/quick_start.html</w:t>
+        </w:r>
+      </w:hyperlink>
+      <w:r>
+        <w:t xml:space="preserve"> .</w:t>
+      </w:r>
+    </w:p>
+    <w:p>
+      <w:pPr>
+        <w:pStyle w:val="Heading1"/>
+      </w:pPr>
+      <w:bookmarkStart w:id="3" w:name="_Updating_API_Key_1"/>
+      <w:bookmarkEnd w:id="3"/>
+      <w:r>
+        <w:t>Updating API Key for Twitter</w:t>
+      </w:r>
+    </w:p>
     <w:p/>
     <w:p>
       <w:pPr>
         <w:pStyle w:val="Heading1"/>
       </w:pPr>
-      <w:bookmarkStart w:id="2" w:name="_Updating_API_Key_1"/>
-      <w:bookmarkEnd w:id="2"/>
-      <w:r>
-        <w:t>Updating API Key for Twitter</w:t>
+      <w:bookmarkStart w:id="4" w:name="_How_to_Access"/>
+      <w:bookmarkEnd w:id="4"/>
+      <w:r>
+        <w:lastRenderedPageBreak/>
+        <w:t>How to Access the Django Admin Site</w:t>
       </w:r>
     </w:p>
     <w:p/>
@@ -1209,10 +1552,10 @@
       <w:pPr>
         <w:pStyle w:val="Heading1"/>
       </w:pPr>
-      <w:bookmarkStart w:id="3" w:name="_How_to_Access"/>
-      <w:bookmarkEnd w:id="3"/>
-      <w:r>
-        <w:t>How to Access the Django Admin Site</w:t>
+      <w:bookmarkStart w:id="5" w:name="_How_to_Access_1"/>
+      <w:bookmarkEnd w:id="5"/>
+      <w:r>
+        <w:t>How to Access the Heroku Back-End Site</w:t>
       </w:r>
     </w:p>
     <w:p/>
@@ -1220,10 +1563,10 @@
       <w:pPr>
         <w:pStyle w:val="Heading1"/>
       </w:pPr>
-      <w:bookmarkStart w:id="4" w:name="_How_to_Access_1"/>
-      <w:bookmarkEnd w:id="4"/>
-      <w:r>
-        <w:t>How to Access the Heroku Back-End Site</w:t>
+      <w:bookmarkStart w:id="6" w:name="_Instructions_for_Adding"/>
+      <w:bookmarkEnd w:id="6"/>
+      <w:r>
+        <w:t>Instructions for Adding Additional Social Media API to Social Monomania</w:t>
       </w:r>
     </w:p>
     <w:p/>
@@ -1231,19 +1574,8 @@
       <w:pPr>
         <w:pStyle w:val="Heading1"/>
       </w:pPr>
-      <w:bookmarkStart w:id="5" w:name="_Instructions_for_Adding"/>
-      <w:bookmarkEnd w:id="5"/>
-      <w:r>
-        <w:t>Instructions for Adding Additional Social Media API to Social Monomania</w:t>
-      </w:r>
-    </w:p>
-    <w:p/>
-    <w:p>
-      <w:pPr>
-        <w:pStyle w:val="Heading1"/>
-      </w:pPr>
-      <w:bookmarkStart w:id="6" w:name="_Helpful_Links"/>
-      <w:bookmarkEnd w:id="6"/>
+      <w:bookmarkStart w:id="7" w:name="_Helpful_Links"/>
+      <w:bookmarkEnd w:id="7"/>
       <w:r>
         <w:t>Helpful Links</w:t>
       </w:r>
@@ -1267,20 +1599,9 @@
           <w:sz w:val="21"/>
           <w:szCs w:val="21"/>
         </w:rPr>
-        <w:t xml:space="preserve">Django </w:t>
-      </w:r>
-      <w:bookmarkStart w:id="7" w:name="_GoBack"/>
-      <w:bookmarkEnd w:id="7"/>
-      <w:r>
-        <w:rPr>
-          <w:rFonts w:ascii="Segoe UI" w:hAnsi="Segoe UI" w:cs="Segoe UI"/>
-          <w:color w:val="24292E"/>
-          <w:sz w:val="21"/>
-          <w:szCs w:val="21"/>
-        </w:rPr>
-        <w:t>documentation </w:t>
-      </w:r>
-      <w:hyperlink r:id="rId20" w:history="1">
+        <w:t>Django documentation </w:t>
+      </w:r>
+      <w:hyperlink r:id="rId27" w:history="1">
         <w:r>
           <w:rPr>
             <w:rStyle w:val="Hyperlink"/>
@@ -1312,10 +1633,9 @@
           <w:sz w:val="21"/>
           <w:szCs w:val="21"/>
         </w:rPr>
-        <w:lastRenderedPageBreak/>
         <w:t>Heroku support </w:t>
       </w:r>
-      <w:hyperlink r:id="rId21" w:history="1">
+      <w:hyperlink r:id="rId28" w:history="1">
         <w:r>
           <w:rPr>
             <w:rStyle w:val="Hyperlink"/>
@@ -1349,7 +1669,7 @@
         </w:rPr>
         <w:t>Heroku documentation </w:t>
       </w:r>
-      <w:hyperlink r:id="rId22" w:history="1">
+      <w:hyperlink r:id="rId29" w:history="1">
         <w:r>
           <w:rPr>
             <w:rStyle w:val="Hyperlink"/>
@@ -1374,8 +1694,97 @@
 </file>
 
 <file path=word/numbering.xml><?xml version="1.0" encoding="utf-8"?>
-<w:numbering xmlns:wpc="http://schemas.microsoft.com/office/word/2010/wordprocessingCanvas" xmlns:mc="http://schemas.openxmlformats.org/markup-compatibility/2006" xmlns:o="urn:schemas-microsoft-com:office:office" xmlns:r="http://schemas.openxmlformats.org/officeDocument/2006/relationships" xmlns:m="http://schemas.openxmlformats.org/officeDocument/2006/math" xmlns:v="urn:schemas-microsoft-com:vml" xmlns:wp14="http://schemas.microsoft.com/office/word/2010/wordprocessingDrawing" xmlns:wp="http://schemas.openxmlformats.org/drawingml/2006/wordprocessingDrawing" xmlns:w10="urn:schemas-microsoft-com:office:word" xmlns:w="http://schemas.openxmlformats.org/wordprocessingml/2006/main" xmlns:w14="http://schemas.microsoft.com/office/word/2010/wordml" xmlns:w15="http://schemas.microsoft.com/office/word/2012/wordml" xmlns:wpg="http://schemas.microsoft.com/office/word/2010/wordprocessingGroup" xmlns:wpi="http://schemas.microsoft.com/office/word/2010/wordprocessingInk" xmlns:wne="http://schemas.microsoft.com/office/word/2006/wordml" xmlns:wps="http://schemas.microsoft.com/office/word/2010/wordprocessingShape" mc:Ignorable="w14 w15 wp14">
+<w:numbering xmlns:wpc="http://schemas.microsoft.com/office/word/2010/wordprocessingCanvas" xmlns:cx="http://schemas.microsoft.com/office/drawing/2014/chartex" xmlns:cx1="http://schemas.microsoft.com/office/drawing/2015/9/8/chartex" xmlns:cx2="http://schemas.microsoft.com/office/drawing/2015/10/21/chartex" xmlns:cx3="http://schemas.microsoft.com/office/drawing/2016/5/9/chartex" xmlns:cx4="http://schemas.microsoft.com/office/drawing/2016/5/10/chartex" xmlns:cx5="http://schemas.microsoft.com/office/drawing/2016/5/11/chartex" xmlns:cx6="http://schemas.microsoft.com/office/drawing/2016/5/12/chartex" xmlns:cx7="http://schemas.microsoft.com/office/drawing/2016/5/13/chartex" xmlns:cx8="http://schemas.microsoft.com/office/drawing/2016/5/14/chartex" xmlns:mc="http://schemas.openxmlformats.org/markup-compatibility/2006" xmlns:aink="http://schemas.microsoft.com/office/drawing/2016/ink" xmlns:am3d="http://schemas.microsoft.com/office/drawing/2017/model3d" xmlns:o="urn:schemas-microsoft-com:office:office" xmlns:r="http://schemas.openxmlformats.org/officeDocument/2006/relationships" xmlns:m="http://schemas.openxmlformats.org/officeDocument/2006/math" xmlns:v="urn:schemas-microsoft-com:vml" xmlns:wp14="http://schemas.microsoft.com/office/word/2010/wordprocessingDrawing" xmlns:wp="http://schemas.openxmlformats.org/drawingml/2006/wordprocessingDrawing" xmlns:w10="urn:schemas-microsoft-com:office:word" xmlns:w="http://schemas.openxmlformats.org/wordprocessingml/2006/main" xmlns:w14="http://schemas.microsoft.com/office/word/2010/wordml" xmlns:w15="http://schemas.microsoft.com/office/word/2012/wordml" xmlns:w16cid="http://schemas.microsoft.com/office/word/2016/wordml/cid" xmlns:w16se="http://schemas.microsoft.com/office/word/2015/wordml/symex" xmlns:wpg="http://schemas.microsoft.com/office/word/2010/wordprocessingGroup" xmlns:wpi="http://schemas.microsoft.com/office/word/2010/wordprocessingInk" xmlns:wne="http://schemas.microsoft.com/office/word/2006/wordml" xmlns:wps="http://schemas.microsoft.com/office/word/2010/wordprocessingShape" mc:Ignorable="w14 w15 w16se w16cid wp14">
   <w:abstractNum w:abstractNumId="0" w15:restartNumberingAfterBreak="0">
+    <w:nsid w:val="071563CE"/>
+    <w:multiLevelType w:val="hybridMultilevel"/>
+    <w:tmpl w:val="F2D692F2"/>
+    <w:lvl w:ilvl="0" w:tplc="0409000F">
+      <w:start w:val="1"/>
+      <w:numFmt w:val="decimal"/>
+      <w:lvlText w:val="%1."/>
+      <w:lvlJc w:val="left"/>
+      <w:pPr>
+        <w:ind w:left="720" w:hanging="360"/>
+      </w:pPr>
+      <w:rPr>
+        <w:rFonts w:hint="default"/>
+      </w:rPr>
+    </w:lvl>
+    <w:lvl w:ilvl="1" w:tplc="04090019" w:tentative="1">
+      <w:start w:val="1"/>
+      <w:numFmt w:val="lowerLetter"/>
+      <w:lvlText w:val="%2."/>
+      <w:lvlJc w:val="left"/>
+      <w:pPr>
+        <w:ind w:left="1440" w:hanging="360"/>
+      </w:pPr>
+    </w:lvl>
+    <w:lvl w:ilvl="2" w:tplc="0409001B" w:tentative="1">
+      <w:start w:val="1"/>
+      <w:numFmt w:val="lowerRoman"/>
+      <w:lvlText w:val="%3."/>
+      <w:lvlJc w:val="right"/>
+      <w:pPr>
+        <w:ind w:left="2160" w:hanging="180"/>
+      </w:pPr>
+    </w:lvl>
+    <w:lvl w:ilvl="3" w:tplc="0409000F" w:tentative="1">
+      <w:start w:val="1"/>
+      <w:numFmt w:val="decimal"/>
+      <w:lvlText w:val="%4."/>
+      <w:lvlJc w:val="left"/>
+      <w:pPr>
+        <w:ind w:left="2880" w:hanging="360"/>
+      </w:pPr>
+    </w:lvl>
+    <w:lvl w:ilvl="4" w:tplc="04090019" w:tentative="1">
+      <w:start w:val="1"/>
+      <w:numFmt w:val="lowerLetter"/>
+      <w:lvlText w:val="%5."/>
+      <w:lvlJc w:val="left"/>
+      <w:pPr>
+        <w:ind w:left="3600" w:hanging="360"/>
+      </w:pPr>
+    </w:lvl>
+    <w:lvl w:ilvl="5" w:tplc="0409001B" w:tentative="1">
+      <w:start w:val="1"/>
+      <w:numFmt w:val="lowerRoman"/>
+      <w:lvlText w:val="%6."/>
+      <w:lvlJc w:val="right"/>
+      <w:pPr>
+        <w:ind w:left="4320" w:hanging="180"/>
+      </w:pPr>
+    </w:lvl>
+    <w:lvl w:ilvl="6" w:tplc="0409000F" w:tentative="1">
+      <w:start w:val="1"/>
+      <w:numFmt w:val="decimal"/>
+      <w:lvlText w:val="%7."/>
+      <w:lvlJc w:val="left"/>
+      <w:pPr>
+        <w:ind w:left="5040" w:hanging="360"/>
+      </w:pPr>
+    </w:lvl>
+    <w:lvl w:ilvl="7" w:tplc="04090019" w:tentative="1">
+      <w:start w:val="1"/>
+      <w:numFmt w:val="lowerLetter"/>
+      <w:lvlText w:val="%8."/>
+      <w:lvlJc w:val="left"/>
+      <w:pPr>
+        <w:ind w:left="5760" w:hanging="360"/>
+      </w:pPr>
+    </w:lvl>
+    <w:lvl w:ilvl="8" w:tplc="0409001B" w:tentative="1">
+      <w:start w:val="1"/>
+      <w:numFmt w:val="lowerRoman"/>
+      <w:lvlText w:val="%9."/>
+      <w:lvlJc w:val="right"/>
+      <w:pPr>
+        <w:ind w:left="6480" w:hanging="180"/>
+      </w:pPr>
+    </w:lvl>
+  </w:abstractNum>
+  <w:abstractNum w:abstractNumId="1" w15:restartNumberingAfterBreak="0">
     <w:nsid w:val="772F10CA"/>
     <w:multiLevelType w:val="hybridMultilevel"/>
     <w:tmpl w:val="A6E2C74E"/>
@@ -1462,13 +1871,16 @@
     </w:lvl>
   </w:abstractNum>
   <w:num w:numId="1">
+    <w:abstractNumId w:val="1"/>
+  </w:num>
+  <w:num w:numId="2">
     <w:abstractNumId w:val="0"/>
   </w:num>
 </w:numbering>
 </file>
 
 <file path=word/styles.xml><?xml version="1.0" encoding="utf-8"?>
-<w:styles xmlns:mc="http://schemas.openxmlformats.org/markup-compatibility/2006" xmlns:r="http://schemas.openxmlformats.org/officeDocument/2006/relationships" xmlns:w="http://schemas.openxmlformats.org/wordprocessingml/2006/main" xmlns:w14="http://schemas.microsoft.com/office/word/2010/wordml" xmlns:w15="http://schemas.microsoft.com/office/word/2012/wordml" mc:Ignorable="w14 w15">
+<w:styles xmlns:mc="http://schemas.openxmlformats.org/markup-compatibility/2006" xmlns:r="http://schemas.openxmlformats.org/officeDocument/2006/relationships" xmlns:w="http://schemas.openxmlformats.org/wordprocessingml/2006/main" xmlns:w14="http://schemas.microsoft.com/office/word/2010/wordml" xmlns:w15="http://schemas.microsoft.com/office/word/2012/wordml" xmlns:w16cid="http://schemas.microsoft.com/office/word/2016/wordml/cid" xmlns:w16se="http://schemas.microsoft.com/office/word/2015/wordml/symex" mc:Ignorable="w14 w15 w16se w16cid">
   <w:docDefaults>
     <w:rPrDefault>
       <w:rPr>
@@ -1484,7 +1896,7 @@
       </w:pPr>
     </w:pPrDefault>
   </w:docDefaults>
-  <w:latentStyles w:defLockedState="0" w:defUIPriority="99" w:defSemiHidden="0" w:defUnhideWhenUsed="0" w:defQFormat="0" w:count="371">
+  <w:latentStyles w:defLockedState="0" w:defUIPriority="99" w:defSemiHidden="0" w:defUnhideWhenUsed="0" w:defQFormat="0" w:count="375">
     <w:lsdException w:name="Normal" w:uiPriority="0" w:qFormat="1"/>
     <w:lsdException w:name="heading 1" w:uiPriority="9" w:qFormat="1"/>
     <w:lsdException w:name="heading 2" w:semiHidden="1" w:uiPriority="9" w:unhideWhenUsed="1" w:qFormat="1"/>
@@ -1590,7 +2002,6 @@
     <w:lsdException w:name="HTML Sample" w:semiHidden="1" w:unhideWhenUsed="1"/>
     <w:lsdException w:name="HTML Typewriter" w:semiHidden="1" w:unhideWhenUsed="1"/>
     <w:lsdException w:name="HTML Variable" w:semiHidden="1" w:unhideWhenUsed="1"/>
-    <w:lsdException w:name="Normal Table" w:semiHidden="1" w:unhideWhenUsed="1"/>
     <w:lsdException w:name="annotation subject" w:semiHidden="1" w:unhideWhenUsed="1"/>
     <w:lsdException w:name="No List" w:semiHidden="1" w:unhideWhenUsed="1"/>
     <w:lsdException w:name="Outline List 1" w:semiHidden="1" w:unhideWhenUsed="1"/>
@@ -1634,10 +2045,8 @@
     <w:lsdException w:name="Table Elegant" w:semiHidden="1" w:unhideWhenUsed="1"/>
     <w:lsdException w:name="Table Professional" w:semiHidden="1" w:unhideWhenUsed="1"/>
     <w:lsdException w:name="Table Subtle 1" w:semiHidden="1" w:unhideWhenUsed="1"/>
-    <w:lsdException w:name="Table Subtle 2" w:semiHidden="1" w:unhideWhenUsed="1"/>
     <w:lsdException w:name="Table Web 1" w:semiHidden="1" w:unhideWhenUsed="1"/>
     <w:lsdException w:name="Table Web 2" w:semiHidden="1" w:unhideWhenUsed="1"/>
-    <w:lsdException w:name="Table Web 3" w:semiHidden="1" w:unhideWhenUsed="1"/>
     <w:lsdException w:name="Balloon Text" w:semiHidden="1" w:unhideWhenUsed="1"/>
     <w:lsdException w:name="Table Grid" w:uiPriority="39"/>
     <w:lsdException w:name="Table Theme" w:semiHidden="1" w:unhideWhenUsed="1"/>
@@ -1856,6 +2265,10 @@
     <w:lsdException w:name="List Table 5 Dark Accent 6" w:uiPriority="50"/>
     <w:lsdException w:name="List Table 6 Colorful Accent 6" w:uiPriority="51"/>
     <w:lsdException w:name="List Table 7 Colorful Accent 6" w:uiPriority="52"/>
+    <w:lsdException w:name="Mention" w:semiHidden="1" w:unhideWhenUsed="1"/>
+    <w:lsdException w:name="Smart Hyperlink" w:semiHidden="1" w:unhideWhenUsed="1"/>
+    <w:lsdException w:name="Hashtag" w:semiHidden="1" w:unhideWhenUsed="1"/>
+    <w:lsdException w:name="Unresolved Mention" w:semiHidden="1" w:unhideWhenUsed="1"/>
   </w:latentStyles>
   <w:style w:type="paragraph" w:default="1" w:styleId="Normal">
     <w:name w:val="Normal"/>
@@ -2088,6 +2501,18 @@
     <w:rPr>
       <w:color w:val="954F72" w:themeColor="followedHyperlink"/>
       <w:u w:val="single"/>
+    </w:rPr>
+  </w:style>
+  <w:style w:type="character" w:styleId="UnresolvedMention">
+    <w:name w:val="Unresolved Mention"/>
+    <w:basedOn w:val="DefaultParagraphFont"/>
+    <w:uiPriority w:val="99"/>
+    <w:semiHidden/>
+    <w:unhideWhenUsed/>
+    <w:rsid w:val="00334B93"/>
+    <w:rPr>
+      <w:color w:val="808080"/>
+      <w:shd w:val="clear" w:color="auto" w:fill="E6E6E6"/>
     </w:rPr>
   </w:style>
 </w:styles>

--- a/Documentation/Social Monomania Helpful Documentation.docx
+++ b/Documentation/Social Monomania Helpful Documentation.docx
@@ -1,6 +1,6 @@
 
 <file path=word/document.xml><?xml version="1.0" encoding="utf-8"?>
-<w:document xmlns:wpc="http://schemas.microsoft.com/office/word/2010/wordprocessingCanvas" xmlns:cx="http://schemas.microsoft.com/office/drawing/2014/chartex" xmlns:cx1="http://schemas.microsoft.com/office/drawing/2015/9/8/chartex" xmlns:cx2="http://schemas.microsoft.com/office/drawing/2015/10/21/chartex" xmlns:cx3="http://schemas.microsoft.com/office/drawing/2016/5/9/chartex" xmlns:cx4="http://schemas.microsoft.com/office/drawing/2016/5/10/chartex" xmlns:cx5="http://schemas.microsoft.com/office/drawing/2016/5/11/chartex" xmlns:cx6="http://schemas.microsoft.com/office/drawing/2016/5/12/chartex" xmlns:cx7="http://schemas.microsoft.com/office/drawing/2016/5/13/chartex" xmlns:cx8="http://schemas.microsoft.com/office/drawing/2016/5/14/chartex" xmlns:mc="http://schemas.openxmlformats.org/markup-compatibility/2006" xmlns:aink="http://schemas.microsoft.com/office/drawing/2016/ink" xmlns:am3d="http://schemas.microsoft.com/office/drawing/2017/model3d" xmlns:o="urn:schemas-microsoft-com:office:office" xmlns:r="http://schemas.openxmlformats.org/officeDocument/2006/relationships" xmlns:m="http://schemas.openxmlformats.org/officeDocument/2006/math" xmlns:v="urn:schemas-microsoft-com:vml" xmlns:wp14="http://schemas.microsoft.com/office/word/2010/wordprocessingDrawing" xmlns:wp="http://schemas.openxmlformats.org/drawingml/2006/wordprocessingDrawing" xmlns:w10="urn:schemas-microsoft-com:office:word" xmlns:w="http://schemas.openxmlformats.org/wordprocessingml/2006/main" xmlns:w14="http://schemas.microsoft.com/office/word/2010/wordml" xmlns:w15="http://schemas.microsoft.com/office/word/2012/wordml" xmlns:w16cid="http://schemas.microsoft.com/office/word/2016/wordml/cid" xmlns:w16se="http://schemas.microsoft.com/office/word/2015/wordml/symex" xmlns:wpg="http://schemas.microsoft.com/office/word/2010/wordprocessingGroup" xmlns:wpi="http://schemas.microsoft.com/office/word/2010/wordprocessingInk" xmlns:wne="http://schemas.microsoft.com/office/word/2006/wordml" xmlns:wps="http://schemas.microsoft.com/office/word/2010/wordprocessingShape" mc:Ignorable="w14 w15 w16se w16cid wp14">
+<w:document xmlns:wpc="http://schemas.microsoft.com/office/word/2010/wordprocessingCanvas" xmlns:mc="http://schemas.openxmlformats.org/markup-compatibility/2006" xmlns:o="urn:schemas-microsoft-com:office:office" xmlns:r="http://schemas.openxmlformats.org/officeDocument/2006/relationships" xmlns:m="http://schemas.openxmlformats.org/officeDocument/2006/math" xmlns:v="urn:schemas-microsoft-com:vml" xmlns:wp14="http://schemas.microsoft.com/office/word/2010/wordprocessingDrawing" xmlns:wp="http://schemas.openxmlformats.org/drawingml/2006/wordprocessingDrawing" xmlns:w10="urn:schemas-microsoft-com:office:word" xmlns:w="http://schemas.openxmlformats.org/wordprocessingml/2006/main" xmlns:w14="http://schemas.microsoft.com/office/word/2010/wordml" xmlns:w15="http://schemas.microsoft.com/office/word/2012/wordml" xmlns:wpg="http://schemas.microsoft.com/office/word/2010/wordprocessingGroup" xmlns:wpi="http://schemas.microsoft.com/office/word/2010/wordprocessingInk" xmlns:wne="http://schemas.microsoft.com/office/word/2006/wordml" xmlns:wps="http://schemas.microsoft.com/office/word/2010/wordprocessingShape" mc:Ignorable="w14 w15 wp14">
   <w:body>
     <w:p>
       <w:pPr>
@@ -448,11 +448,11 @@
         <w:t xml:space="preserve">Click </w:t>
       </w:r>
       <w:r>
-        <w:t xml:space="preserve"> ‘</w:t>
+        <w:t xml:space="preserve"> ‘Text</w:t>
       </w:r>
       <w:proofErr w:type="gramEnd"/>
       <w:r>
-        <w:t>Text Sentiment Analysis (Excel Add-in…’</w:t>
+        <w:t xml:space="preserve"> Sentiment Analysis (Excel Add-in…’</w:t>
       </w:r>
     </w:p>
     <w:p>
@@ -1246,15 +1246,7 @@
         </w:r>
       </w:hyperlink>
       <w:r>
-        <w:t xml:space="preserve"> . After opening, the following screen should look </w:t>
-      </w:r>
-      <w:proofErr w:type="gramStart"/>
-      <w:r>
-        <w:t>similar to</w:t>
-      </w:r>
-      <w:proofErr w:type="gramEnd"/>
-      <w:r>
-        <w:t xml:space="preserve"> this:</w:t>
+        <w:t xml:space="preserve"> . After opening, the following screen should look similar to this:</w:t>
       </w:r>
     </w:p>
     <w:p>
@@ -1461,15 +1453,15 @@
         </w:numPr>
       </w:pPr>
       <w:r>
-        <w:t xml:space="preserve">This information can be </w:t>
+        <w:t xml:space="preserve">This information </w:t>
       </w:r>
       <w:proofErr w:type="gramStart"/>
       <w:r>
-        <w:t>entered into</w:t>
+        <w:t>can be entered</w:t>
       </w:r>
       <w:proofErr w:type="gramEnd"/>
       <w:r>
-        <w:t xml:space="preserve"> the specified fields above, with the text under “web app” being the </w:t>
+        <w:t xml:space="preserve"> into the specified fields above, with the text under “web app” being the </w:t>
       </w:r>
       <w:proofErr w:type="spellStart"/>
       <w:r>
@@ -1493,10 +1485,16 @@
       </w:r>
       <w:proofErr w:type="spellEnd"/>
       <w:r>
-        <w:t xml:space="preserve"> to access reddit through a secured login system, using a reddit account to have read-only access to search result data!</w:t>
-      </w:r>
-      <w:bookmarkStart w:id="2" w:name="_GoBack"/>
-      <w:bookmarkEnd w:id="2"/>
+        <w:t xml:space="preserve"> to access </w:t>
+      </w:r>
+      <w:proofErr w:type="spellStart"/>
+      <w:r>
+        <w:t>reddit</w:t>
+      </w:r>
+      <w:proofErr w:type="spellEnd"/>
+      <w:r>
+        <w:t xml:space="preserve"> through a secured login system, using a reddit account to have read-only access to search result data!</w:t>
+      </w:r>
     </w:p>
     <w:p>
       <w:pPr>
@@ -1529,19 +1527,19 @@
       <w:pPr>
         <w:pStyle w:val="Heading1"/>
       </w:pPr>
-      <w:bookmarkStart w:id="3" w:name="_Updating_API_Key_1"/>
+      <w:bookmarkStart w:id="2" w:name="_Updating_API_Key_1"/>
+      <w:bookmarkEnd w:id="2"/>
+      <w:r>
+        <w:t>Updating API Key for Twitter</w:t>
+      </w:r>
+    </w:p>
+    <w:p/>
+    <w:p>
+      <w:pPr>
+        <w:pStyle w:val="Heading1"/>
+      </w:pPr>
+      <w:bookmarkStart w:id="3" w:name="_How_to_Access"/>
       <w:bookmarkEnd w:id="3"/>
-      <w:r>
-        <w:t>Updating API Key for Twitter</w:t>
-      </w:r>
-    </w:p>
-    <w:p/>
-    <w:p>
-      <w:pPr>
-        <w:pStyle w:val="Heading1"/>
-      </w:pPr>
-      <w:bookmarkStart w:id="4" w:name="_How_to_Access"/>
-      <w:bookmarkEnd w:id="4"/>
       <w:r>
         <w:lastRenderedPageBreak/>
         <w:t>How to Access the Django Admin Site</w:t>
@@ -1552,23 +1550,293 @@
       <w:pPr>
         <w:pStyle w:val="Heading1"/>
       </w:pPr>
-      <w:bookmarkStart w:id="5" w:name="_How_to_Access_1"/>
+      <w:bookmarkStart w:id="4" w:name="_How_to_Access_1"/>
+      <w:bookmarkEnd w:id="4"/>
+      <w:r>
+        <w:t>How to Access the Heroku Back-End Site</w:t>
+      </w:r>
+    </w:p>
+    <w:p/>
+    <w:p>
+      <w:pPr>
+        <w:pStyle w:val="Heading1"/>
+      </w:pPr>
+      <w:bookmarkStart w:id="5" w:name="_Instructions_for_Adding"/>
       <w:bookmarkEnd w:id="5"/>
       <w:r>
-        <w:t>How to Access the Heroku Back-End Site</w:t>
-      </w:r>
+        <w:t>Instructions for Adding Additional Social Media API to Social Monomania</w:t>
+      </w:r>
+    </w:p>
+    <w:p>
+      <w:r>
+        <w:t>Each API is a bit different in their implementation.  To work it into our project, essentially you will make a python file in the utilities folde</w:t>
+      </w:r>
+      <w:r>
+        <w:t>r, which houses the API code; t</w:t>
+      </w:r>
+      <w:r>
+        <w:t>his is the back-end version of the code.  The front-end version is in the HTML file and is what the user of the web app sees.  A handler will need to be implemented that ‘handles’ the trade between the front-end and the back-end.</w:t>
+      </w:r>
+      <w:r>
+        <w:t xml:space="preserve">  See our code for examples of each of these items.</w:t>
+      </w:r>
+    </w:p>
+    <w:p>
+      <w:r>
+        <w:t>The following are links to help point you in the right direction when</w:t>
+      </w:r>
+      <w:r>
+        <w:t xml:space="preserve"> looking to implement more APIs.  For the GitHub repositories, please note this these are the works of other individuals.  If you use their code, you </w:t>
+      </w:r>
+      <w:r>
+        <w:rPr>
+          <w:b/>
+        </w:rPr>
+        <w:t>must</w:t>
+      </w:r>
+      <w:r>
+        <w:t xml:space="preserve"> give them credit or it </w:t>
+      </w:r>
+      <w:proofErr w:type="gramStart"/>
+      <w:r>
+        <w:t>is considered</w:t>
+      </w:r>
+      <w:proofErr w:type="gramEnd"/>
+      <w:r>
+        <w:t xml:space="preserve"> plagiarism.  </w:t>
+      </w:r>
+    </w:p>
+    <w:p>
+      <w:r>
+        <w:t>YouTube</w:t>
+      </w:r>
+      <w:r>
+        <w:t>:</w:t>
+      </w:r>
+    </w:p>
+    <w:p>
+      <w:pPr>
+        <w:pStyle w:val="ListParagraph"/>
+        <w:numPr>
+          <w:ilvl w:val="0"/>
+          <w:numId w:val="3"/>
+        </w:numPr>
+      </w:pPr>
+      <w:hyperlink r:id="rId27" w:history="1">
+        <w:r>
+          <w:rPr>
+            <w:rStyle w:val="Hyperlink"/>
+          </w:rPr>
+          <w:t>https://developers.google.com/youtube/v3/quickstart/python</w:t>
+        </w:r>
+      </w:hyperlink>
+    </w:p>
+    <w:p>
+      <w:pPr>
+        <w:pStyle w:val="ListParagraph"/>
+        <w:numPr>
+          <w:ilvl w:val="0"/>
+          <w:numId w:val="3"/>
+        </w:numPr>
+      </w:pPr>
+      <w:r>
+        <w:t xml:space="preserve">A helpful GitHub repo: </w:t>
+      </w:r>
+      <w:hyperlink r:id="rId28" w:history="1">
+        <w:r>
+          <w:rPr>
+            <w:rStyle w:val="Hyperlink"/>
+          </w:rPr>
+          <w:t>https://github.com/srcecde/py</w:t>
+        </w:r>
+        <w:r>
+          <w:rPr>
+            <w:rStyle w:val="Hyperlink"/>
+          </w:rPr>
+          <w:t>t</w:t>
+        </w:r>
+        <w:r>
+          <w:rPr>
+            <w:rStyle w:val="Hyperlink"/>
+          </w:rPr>
+          <w:t>hon-youtube-api</w:t>
+        </w:r>
+      </w:hyperlink>
+    </w:p>
+    <w:p>
+      <w:r>
+        <w:t>LinkedIn:</w:t>
+      </w:r>
+    </w:p>
+    <w:p>
+      <w:pPr>
+        <w:pStyle w:val="ListParagraph"/>
+        <w:numPr>
+          <w:ilvl w:val="0"/>
+          <w:numId w:val="4"/>
+        </w:numPr>
+      </w:pPr>
+      <w:hyperlink r:id="rId29" w:history="1">
+        <w:r>
+          <w:rPr>
+            <w:rStyle w:val="Hyperlink"/>
+          </w:rPr>
+          <w:t>https://github.com/ozgur/python-linkedin</w:t>
+        </w:r>
+      </w:hyperlink>
+    </w:p>
+    <w:p>
+      <w:proofErr w:type="spellStart"/>
+      <w:r>
+        <w:t>MySpace</w:t>
+      </w:r>
+      <w:proofErr w:type="spellEnd"/>
+      <w:r>
+        <w:t>:</w:t>
+      </w:r>
+    </w:p>
+    <w:p>
+      <w:pPr>
+        <w:pStyle w:val="ListParagraph"/>
+        <w:numPr>
+          <w:ilvl w:val="0"/>
+          <w:numId w:val="5"/>
+        </w:numPr>
+      </w:pPr>
+      <w:hyperlink r:id="rId30" w:history="1">
+        <w:r>
+          <w:rPr>
+            <w:rStyle w:val="Hyperlink"/>
+          </w:rPr>
+          <w:t>https://www.programmableweb.com/api/myspace</w:t>
+        </w:r>
+      </w:hyperlink>
+    </w:p>
+    <w:p>
+      <w:r>
+        <w:t>Google+:</w:t>
+      </w:r>
+    </w:p>
+    <w:p>
+      <w:pPr>
+        <w:pStyle w:val="ListParagraph"/>
+        <w:numPr>
+          <w:ilvl w:val="0"/>
+          <w:numId w:val="6"/>
+        </w:numPr>
+      </w:pPr>
+      <w:hyperlink r:id="rId31" w:history="1">
+        <w:r>
+          <w:rPr>
+            <w:rStyle w:val="Hyperlink"/>
+          </w:rPr>
+          <w:t>https://developers.google.com/api-client-library/python/apis/plus/v1</w:t>
+        </w:r>
+      </w:hyperlink>
+    </w:p>
+    <w:p>
+      <w:pPr>
+        <w:pStyle w:val="ListParagraph"/>
+        <w:numPr>
+          <w:ilvl w:val="0"/>
+          <w:numId w:val="6"/>
+        </w:numPr>
+      </w:pPr>
+      <w:hyperlink r:id="rId32" w:history="1">
+        <w:r>
+          <w:rPr>
+            <w:rStyle w:val="Hyperlink"/>
+          </w:rPr>
+          <w:t>https://developers.google.com/+/domains/quickstart/python</w:t>
+        </w:r>
+      </w:hyperlink>
+    </w:p>
+    <w:p>
+      <w:r>
+        <w:t>Pinterest</w:t>
+      </w:r>
+    </w:p>
+    <w:p>
+      <w:pPr>
+        <w:pStyle w:val="ListParagraph"/>
+        <w:numPr>
+          <w:ilvl w:val="0"/>
+          <w:numId w:val="7"/>
+        </w:numPr>
+      </w:pPr>
+      <w:hyperlink r:id="rId33" w:history="1">
+        <w:r>
+          <w:rPr>
+            <w:rStyle w:val="Hyperlink"/>
+          </w:rPr>
+          <w:t>https://developers.pinterest.com/docs/api/overview</w:t>
+        </w:r>
+      </w:hyperlink>
+    </w:p>
+    <w:p>
+      <w:r>
+        <w:t>Snapchat</w:t>
+      </w:r>
+    </w:p>
+    <w:p>
+      <w:pPr>
+        <w:pStyle w:val="ListParagraph"/>
+        <w:numPr>
+          <w:ilvl w:val="0"/>
+          <w:numId w:val="8"/>
+        </w:numPr>
+      </w:pPr>
+      <w:hyperlink r:id="rId34" w:history="1">
+        <w:r>
+          <w:rPr>
+            <w:rStyle w:val="Hyperlink"/>
+          </w:rPr>
+          <w:t>https://github.com/rxw/snapy</w:t>
+        </w:r>
+      </w:hyperlink>
+    </w:p>
+    <w:p>
+      <w:r>
+        <w:t>Tumblr</w:t>
+      </w:r>
+    </w:p>
+    <w:p>
+      <w:pPr>
+        <w:pStyle w:val="ListParagraph"/>
+        <w:numPr>
+          <w:ilvl w:val="0"/>
+          <w:numId w:val="9"/>
+        </w:numPr>
+      </w:pPr>
+      <w:hyperlink r:id="rId35" w:history="1">
+        <w:r>
+          <w:rPr>
+            <w:rStyle w:val="Hyperlink"/>
+          </w:rPr>
+          <w:t>https://www.tumblr.com/docs/en/api/v2</w:t>
+        </w:r>
+      </w:hyperlink>
+    </w:p>
+    <w:p>
+      <w:pPr>
+        <w:pStyle w:val="ListParagraph"/>
+        <w:numPr>
+          <w:ilvl w:val="0"/>
+          <w:numId w:val="9"/>
+        </w:numPr>
+      </w:pPr>
+      <w:hyperlink r:id="rId36" w:history="1">
+        <w:r>
+          <w:rPr>
+            <w:rStyle w:val="Hyperlink"/>
+          </w:rPr>
+          <w:t>https://github.com/seikichi/pumblr</w:t>
+        </w:r>
+      </w:hyperlink>
+      <w:bookmarkStart w:id="6" w:name="_GoBack"/>
+      <w:bookmarkEnd w:id="6"/>
     </w:p>
     <w:p/>
-    <w:p>
-      <w:pPr>
-        <w:pStyle w:val="Heading1"/>
-      </w:pPr>
-      <w:bookmarkStart w:id="6" w:name="_Instructions_for_Adding"/>
-      <w:bookmarkEnd w:id="6"/>
-      <w:r>
-        <w:t>Instructions for Adding Additional Social Media API to Social Monomania</w:t>
-      </w:r>
-    </w:p>
     <w:p/>
     <w:p>
       <w:pPr>
@@ -1577,6 +1845,7 @@
       <w:bookmarkStart w:id="7" w:name="_Helpful_Links"/>
       <w:bookmarkEnd w:id="7"/>
       <w:r>
+        <w:lastRenderedPageBreak/>
         <w:t>Helpful Links</w:t>
       </w:r>
     </w:p>
@@ -1601,7 +1870,7 @@
         </w:rPr>
         <w:t>Django documentation </w:t>
       </w:r>
-      <w:hyperlink r:id="rId27" w:history="1">
+      <w:hyperlink r:id="rId37" w:history="1">
         <w:r>
           <w:rPr>
             <w:rStyle w:val="Hyperlink"/>
@@ -1635,7 +1904,7 @@
         </w:rPr>
         <w:t>Heroku support </w:t>
       </w:r>
-      <w:hyperlink r:id="rId28" w:history="1">
+      <w:hyperlink r:id="rId38" w:history="1">
         <w:r>
           <w:rPr>
             <w:rStyle w:val="Hyperlink"/>
@@ -1669,7 +1938,7 @@
         </w:rPr>
         <w:t>Heroku documentation </w:t>
       </w:r>
-      <w:hyperlink r:id="rId29" w:history="1">
+      <w:hyperlink r:id="rId39" w:history="1">
         <w:r>
           <w:rPr>
             <w:rStyle w:val="Hyperlink"/>
@@ -1694,11 +1963,11 @@
 </file>
 
 <file path=word/numbering.xml><?xml version="1.0" encoding="utf-8"?>
-<w:numbering xmlns:wpc="http://schemas.microsoft.com/office/word/2010/wordprocessingCanvas" xmlns:cx="http://schemas.microsoft.com/office/drawing/2014/chartex" xmlns:cx1="http://schemas.microsoft.com/office/drawing/2015/9/8/chartex" xmlns:cx2="http://schemas.microsoft.com/office/drawing/2015/10/21/chartex" xmlns:cx3="http://schemas.microsoft.com/office/drawing/2016/5/9/chartex" xmlns:cx4="http://schemas.microsoft.com/office/drawing/2016/5/10/chartex" xmlns:cx5="http://schemas.microsoft.com/office/drawing/2016/5/11/chartex" xmlns:cx6="http://schemas.microsoft.com/office/drawing/2016/5/12/chartex" xmlns:cx7="http://schemas.microsoft.com/office/drawing/2016/5/13/chartex" xmlns:cx8="http://schemas.microsoft.com/office/drawing/2016/5/14/chartex" xmlns:mc="http://schemas.openxmlformats.org/markup-compatibility/2006" xmlns:aink="http://schemas.microsoft.com/office/drawing/2016/ink" xmlns:am3d="http://schemas.microsoft.com/office/drawing/2017/model3d" xmlns:o="urn:schemas-microsoft-com:office:office" xmlns:r="http://schemas.openxmlformats.org/officeDocument/2006/relationships" xmlns:m="http://schemas.openxmlformats.org/officeDocument/2006/math" xmlns:v="urn:schemas-microsoft-com:vml" xmlns:wp14="http://schemas.microsoft.com/office/word/2010/wordprocessingDrawing" xmlns:wp="http://schemas.openxmlformats.org/drawingml/2006/wordprocessingDrawing" xmlns:w10="urn:schemas-microsoft-com:office:word" xmlns:w="http://schemas.openxmlformats.org/wordprocessingml/2006/main" xmlns:w14="http://schemas.microsoft.com/office/word/2010/wordml" xmlns:w15="http://schemas.microsoft.com/office/word/2012/wordml" xmlns:w16cid="http://schemas.microsoft.com/office/word/2016/wordml/cid" xmlns:w16se="http://schemas.microsoft.com/office/word/2015/wordml/symex" xmlns:wpg="http://schemas.microsoft.com/office/word/2010/wordprocessingGroup" xmlns:wpi="http://schemas.microsoft.com/office/word/2010/wordprocessingInk" xmlns:wne="http://schemas.microsoft.com/office/word/2006/wordml" xmlns:wps="http://schemas.microsoft.com/office/word/2010/wordprocessingShape" mc:Ignorable="w14 w15 w16se w16cid wp14">
+<w:numbering xmlns:wpc="http://schemas.microsoft.com/office/word/2010/wordprocessingCanvas" xmlns:mc="http://schemas.openxmlformats.org/markup-compatibility/2006" xmlns:o="urn:schemas-microsoft-com:office:office" xmlns:r="http://schemas.openxmlformats.org/officeDocument/2006/relationships" xmlns:m="http://schemas.openxmlformats.org/officeDocument/2006/math" xmlns:v="urn:schemas-microsoft-com:vml" xmlns:wp14="http://schemas.microsoft.com/office/word/2010/wordprocessingDrawing" xmlns:wp="http://schemas.openxmlformats.org/drawingml/2006/wordprocessingDrawing" xmlns:w10="urn:schemas-microsoft-com:office:word" xmlns:w="http://schemas.openxmlformats.org/wordprocessingml/2006/main" xmlns:w14="http://schemas.microsoft.com/office/word/2010/wordml" xmlns:w15="http://schemas.microsoft.com/office/word/2012/wordml" xmlns:wpg="http://schemas.microsoft.com/office/word/2010/wordprocessingGroup" xmlns:wpi="http://schemas.microsoft.com/office/word/2010/wordprocessingInk" xmlns:wne="http://schemas.microsoft.com/office/word/2006/wordml" xmlns:wps="http://schemas.microsoft.com/office/word/2010/wordprocessingShape" mc:Ignorable="w14 w15 wp14">
   <w:abstractNum w:abstractNumId="0" w15:restartNumberingAfterBreak="0">
     <w:nsid w:val="071563CE"/>
     <w:multiLevelType w:val="hybridMultilevel"/>
-    <w:tmpl w:val="F2D692F2"/>
+    <w:tmpl w:val="96D846C2"/>
     <w:lvl w:ilvl="0" w:tplc="0409000F">
       <w:start w:val="1"/>
       <w:numFmt w:val="decimal"/>
@@ -1785,6 +2054,629 @@
     </w:lvl>
   </w:abstractNum>
   <w:abstractNum w:abstractNumId="1" w15:restartNumberingAfterBreak="0">
+    <w:nsid w:val="09D156C7"/>
+    <w:multiLevelType w:val="hybridMultilevel"/>
+    <w:tmpl w:val="E6F29492"/>
+    <w:lvl w:ilvl="0" w:tplc="0409000F">
+      <w:start w:val="1"/>
+      <w:numFmt w:val="decimal"/>
+      <w:lvlText w:val="%1."/>
+      <w:lvlJc w:val="left"/>
+      <w:pPr>
+        <w:ind w:left="720" w:hanging="360"/>
+      </w:pPr>
+      <w:rPr>
+        <w:rFonts w:hint="default"/>
+      </w:rPr>
+    </w:lvl>
+    <w:lvl w:ilvl="1" w:tplc="04090019" w:tentative="1">
+      <w:start w:val="1"/>
+      <w:numFmt w:val="lowerLetter"/>
+      <w:lvlText w:val="%2."/>
+      <w:lvlJc w:val="left"/>
+      <w:pPr>
+        <w:ind w:left="1440" w:hanging="360"/>
+      </w:pPr>
+    </w:lvl>
+    <w:lvl w:ilvl="2" w:tplc="0409001B" w:tentative="1">
+      <w:start w:val="1"/>
+      <w:numFmt w:val="lowerRoman"/>
+      <w:lvlText w:val="%3."/>
+      <w:lvlJc w:val="right"/>
+      <w:pPr>
+        <w:ind w:left="2160" w:hanging="180"/>
+      </w:pPr>
+    </w:lvl>
+    <w:lvl w:ilvl="3" w:tplc="0409000F" w:tentative="1">
+      <w:start w:val="1"/>
+      <w:numFmt w:val="decimal"/>
+      <w:lvlText w:val="%4."/>
+      <w:lvlJc w:val="left"/>
+      <w:pPr>
+        <w:ind w:left="2880" w:hanging="360"/>
+      </w:pPr>
+    </w:lvl>
+    <w:lvl w:ilvl="4" w:tplc="04090019" w:tentative="1">
+      <w:start w:val="1"/>
+      <w:numFmt w:val="lowerLetter"/>
+      <w:lvlText w:val="%5."/>
+      <w:lvlJc w:val="left"/>
+      <w:pPr>
+        <w:ind w:left="3600" w:hanging="360"/>
+      </w:pPr>
+    </w:lvl>
+    <w:lvl w:ilvl="5" w:tplc="0409001B" w:tentative="1">
+      <w:start w:val="1"/>
+      <w:numFmt w:val="lowerRoman"/>
+      <w:lvlText w:val="%6."/>
+      <w:lvlJc w:val="right"/>
+      <w:pPr>
+        <w:ind w:left="4320" w:hanging="180"/>
+      </w:pPr>
+    </w:lvl>
+    <w:lvl w:ilvl="6" w:tplc="0409000F" w:tentative="1">
+      <w:start w:val="1"/>
+      <w:numFmt w:val="decimal"/>
+      <w:lvlText w:val="%7."/>
+      <w:lvlJc w:val="left"/>
+      <w:pPr>
+        <w:ind w:left="5040" w:hanging="360"/>
+      </w:pPr>
+    </w:lvl>
+    <w:lvl w:ilvl="7" w:tplc="04090019" w:tentative="1">
+      <w:start w:val="1"/>
+      <w:numFmt w:val="lowerLetter"/>
+      <w:lvlText w:val="%8."/>
+      <w:lvlJc w:val="left"/>
+      <w:pPr>
+        <w:ind w:left="5760" w:hanging="360"/>
+      </w:pPr>
+    </w:lvl>
+    <w:lvl w:ilvl="8" w:tplc="0409001B" w:tentative="1">
+      <w:start w:val="1"/>
+      <w:numFmt w:val="lowerRoman"/>
+      <w:lvlText w:val="%9."/>
+      <w:lvlJc w:val="right"/>
+      <w:pPr>
+        <w:ind w:left="6480" w:hanging="180"/>
+      </w:pPr>
+    </w:lvl>
+  </w:abstractNum>
+  <w:abstractNum w:abstractNumId="2" w15:restartNumberingAfterBreak="0">
+    <w:nsid w:val="37520BE0"/>
+    <w:multiLevelType w:val="hybridMultilevel"/>
+    <w:tmpl w:val="8A8A5568"/>
+    <w:lvl w:ilvl="0" w:tplc="0409000F">
+      <w:start w:val="1"/>
+      <w:numFmt w:val="decimal"/>
+      <w:lvlText w:val="%1."/>
+      <w:lvlJc w:val="left"/>
+      <w:pPr>
+        <w:ind w:left="720" w:hanging="360"/>
+      </w:pPr>
+      <w:rPr>
+        <w:rFonts w:hint="default"/>
+      </w:rPr>
+    </w:lvl>
+    <w:lvl w:ilvl="1" w:tplc="04090019" w:tentative="1">
+      <w:start w:val="1"/>
+      <w:numFmt w:val="lowerLetter"/>
+      <w:lvlText w:val="%2."/>
+      <w:lvlJc w:val="left"/>
+      <w:pPr>
+        <w:ind w:left="1440" w:hanging="360"/>
+      </w:pPr>
+    </w:lvl>
+    <w:lvl w:ilvl="2" w:tplc="0409001B" w:tentative="1">
+      <w:start w:val="1"/>
+      <w:numFmt w:val="lowerRoman"/>
+      <w:lvlText w:val="%3."/>
+      <w:lvlJc w:val="right"/>
+      <w:pPr>
+        <w:ind w:left="2160" w:hanging="180"/>
+      </w:pPr>
+    </w:lvl>
+    <w:lvl w:ilvl="3" w:tplc="0409000F" w:tentative="1">
+      <w:start w:val="1"/>
+      <w:numFmt w:val="decimal"/>
+      <w:lvlText w:val="%4."/>
+      <w:lvlJc w:val="left"/>
+      <w:pPr>
+        <w:ind w:left="2880" w:hanging="360"/>
+      </w:pPr>
+    </w:lvl>
+    <w:lvl w:ilvl="4" w:tplc="04090019" w:tentative="1">
+      <w:start w:val="1"/>
+      <w:numFmt w:val="lowerLetter"/>
+      <w:lvlText w:val="%5."/>
+      <w:lvlJc w:val="left"/>
+      <w:pPr>
+        <w:ind w:left="3600" w:hanging="360"/>
+      </w:pPr>
+    </w:lvl>
+    <w:lvl w:ilvl="5" w:tplc="0409001B" w:tentative="1">
+      <w:start w:val="1"/>
+      <w:numFmt w:val="lowerRoman"/>
+      <w:lvlText w:val="%6."/>
+      <w:lvlJc w:val="right"/>
+      <w:pPr>
+        <w:ind w:left="4320" w:hanging="180"/>
+      </w:pPr>
+    </w:lvl>
+    <w:lvl w:ilvl="6" w:tplc="0409000F" w:tentative="1">
+      <w:start w:val="1"/>
+      <w:numFmt w:val="decimal"/>
+      <w:lvlText w:val="%7."/>
+      <w:lvlJc w:val="left"/>
+      <w:pPr>
+        <w:ind w:left="5040" w:hanging="360"/>
+      </w:pPr>
+    </w:lvl>
+    <w:lvl w:ilvl="7" w:tplc="04090019" w:tentative="1">
+      <w:start w:val="1"/>
+      <w:numFmt w:val="lowerLetter"/>
+      <w:lvlText w:val="%8."/>
+      <w:lvlJc w:val="left"/>
+      <w:pPr>
+        <w:ind w:left="5760" w:hanging="360"/>
+      </w:pPr>
+    </w:lvl>
+    <w:lvl w:ilvl="8" w:tplc="0409001B" w:tentative="1">
+      <w:start w:val="1"/>
+      <w:numFmt w:val="lowerRoman"/>
+      <w:lvlText w:val="%9."/>
+      <w:lvlJc w:val="right"/>
+      <w:pPr>
+        <w:ind w:left="6480" w:hanging="180"/>
+      </w:pPr>
+    </w:lvl>
+  </w:abstractNum>
+  <w:abstractNum w:abstractNumId="3" w15:restartNumberingAfterBreak="0">
+    <w:nsid w:val="40D561FC"/>
+    <w:multiLevelType w:val="hybridMultilevel"/>
+    <w:tmpl w:val="B276E934"/>
+    <w:lvl w:ilvl="0" w:tplc="0409000F">
+      <w:start w:val="1"/>
+      <w:numFmt w:val="decimal"/>
+      <w:lvlText w:val="%1."/>
+      <w:lvlJc w:val="left"/>
+      <w:pPr>
+        <w:ind w:left="720" w:hanging="360"/>
+      </w:pPr>
+      <w:rPr>
+        <w:rFonts w:hint="default"/>
+      </w:rPr>
+    </w:lvl>
+    <w:lvl w:ilvl="1" w:tplc="04090019" w:tentative="1">
+      <w:start w:val="1"/>
+      <w:numFmt w:val="lowerLetter"/>
+      <w:lvlText w:val="%2."/>
+      <w:lvlJc w:val="left"/>
+      <w:pPr>
+        <w:ind w:left="1440" w:hanging="360"/>
+      </w:pPr>
+    </w:lvl>
+    <w:lvl w:ilvl="2" w:tplc="0409001B" w:tentative="1">
+      <w:start w:val="1"/>
+      <w:numFmt w:val="lowerRoman"/>
+      <w:lvlText w:val="%3."/>
+      <w:lvlJc w:val="right"/>
+      <w:pPr>
+        <w:ind w:left="2160" w:hanging="180"/>
+      </w:pPr>
+    </w:lvl>
+    <w:lvl w:ilvl="3" w:tplc="0409000F" w:tentative="1">
+      <w:start w:val="1"/>
+      <w:numFmt w:val="decimal"/>
+      <w:lvlText w:val="%4."/>
+      <w:lvlJc w:val="left"/>
+      <w:pPr>
+        <w:ind w:left="2880" w:hanging="360"/>
+      </w:pPr>
+    </w:lvl>
+    <w:lvl w:ilvl="4" w:tplc="04090019" w:tentative="1">
+      <w:start w:val="1"/>
+      <w:numFmt w:val="lowerLetter"/>
+      <w:lvlText w:val="%5."/>
+      <w:lvlJc w:val="left"/>
+      <w:pPr>
+        <w:ind w:left="3600" w:hanging="360"/>
+      </w:pPr>
+    </w:lvl>
+    <w:lvl w:ilvl="5" w:tplc="0409001B" w:tentative="1">
+      <w:start w:val="1"/>
+      <w:numFmt w:val="lowerRoman"/>
+      <w:lvlText w:val="%6."/>
+      <w:lvlJc w:val="right"/>
+      <w:pPr>
+        <w:ind w:left="4320" w:hanging="180"/>
+      </w:pPr>
+    </w:lvl>
+    <w:lvl w:ilvl="6" w:tplc="0409000F" w:tentative="1">
+      <w:start w:val="1"/>
+      <w:numFmt w:val="decimal"/>
+      <w:lvlText w:val="%7."/>
+      <w:lvlJc w:val="left"/>
+      <w:pPr>
+        <w:ind w:left="5040" w:hanging="360"/>
+      </w:pPr>
+    </w:lvl>
+    <w:lvl w:ilvl="7" w:tplc="04090019" w:tentative="1">
+      <w:start w:val="1"/>
+      <w:numFmt w:val="lowerLetter"/>
+      <w:lvlText w:val="%8."/>
+      <w:lvlJc w:val="left"/>
+      <w:pPr>
+        <w:ind w:left="5760" w:hanging="360"/>
+      </w:pPr>
+    </w:lvl>
+    <w:lvl w:ilvl="8" w:tplc="0409001B" w:tentative="1">
+      <w:start w:val="1"/>
+      <w:numFmt w:val="lowerRoman"/>
+      <w:lvlText w:val="%9."/>
+      <w:lvlJc w:val="right"/>
+      <w:pPr>
+        <w:ind w:left="6480" w:hanging="180"/>
+      </w:pPr>
+    </w:lvl>
+  </w:abstractNum>
+  <w:abstractNum w:abstractNumId="4" w15:restartNumberingAfterBreak="0">
+    <w:nsid w:val="4D3E0B36"/>
+    <w:multiLevelType w:val="hybridMultilevel"/>
+    <w:tmpl w:val="582E3D9A"/>
+    <w:lvl w:ilvl="0" w:tplc="0409000F">
+      <w:start w:val="1"/>
+      <w:numFmt w:val="decimal"/>
+      <w:lvlText w:val="%1."/>
+      <w:lvlJc w:val="left"/>
+      <w:pPr>
+        <w:ind w:left="720" w:hanging="360"/>
+      </w:pPr>
+      <w:rPr>
+        <w:rFonts w:hint="default"/>
+      </w:rPr>
+    </w:lvl>
+    <w:lvl w:ilvl="1" w:tplc="04090019" w:tentative="1">
+      <w:start w:val="1"/>
+      <w:numFmt w:val="lowerLetter"/>
+      <w:lvlText w:val="%2."/>
+      <w:lvlJc w:val="left"/>
+      <w:pPr>
+        <w:ind w:left="1440" w:hanging="360"/>
+      </w:pPr>
+    </w:lvl>
+    <w:lvl w:ilvl="2" w:tplc="0409001B" w:tentative="1">
+      <w:start w:val="1"/>
+      <w:numFmt w:val="lowerRoman"/>
+      <w:lvlText w:val="%3."/>
+      <w:lvlJc w:val="right"/>
+      <w:pPr>
+        <w:ind w:left="2160" w:hanging="180"/>
+      </w:pPr>
+    </w:lvl>
+    <w:lvl w:ilvl="3" w:tplc="0409000F" w:tentative="1">
+      <w:start w:val="1"/>
+      <w:numFmt w:val="decimal"/>
+      <w:lvlText w:val="%4."/>
+      <w:lvlJc w:val="left"/>
+      <w:pPr>
+        <w:ind w:left="2880" w:hanging="360"/>
+      </w:pPr>
+    </w:lvl>
+    <w:lvl w:ilvl="4" w:tplc="04090019" w:tentative="1">
+      <w:start w:val="1"/>
+      <w:numFmt w:val="lowerLetter"/>
+      <w:lvlText w:val="%5."/>
+      <w:lvlJc w:val="left"/>
+      <w:pPr>
+        <w:ind w:left="3600" w:hanging="360"/>
+      </w:pPr>
+    </w:lvl>
+    <w:lvl w:ilvl="5" w:tplc="0409001B" w:tentative="1">
+      <w:start w:val="1"/>
+      <w:numFmt w:val="lowerRoman"/>
+      <w:lvlText w:val="%6."/>
+      <w:lvlJc w:val="right"/>
+      <w:pPr>
+        <w:ind w:left="4320" w:hanging="180"/>
+      </w:pPr>
+    </w:lvl>
+    <w:lvl w:ilvl="6" w:tplc="0409000F" w:tentative="1">
+      <w:start w:val="1"/>
+      <w:numFmt w:val="decimal"/>
+      <w:lvlText w:val="%7."/>
+      <w:lvlJc w:val="left"/>
+      <w:pPr>
+        <w:ind w:left="5040" w:hanging="360"/>
+      </w:pPr>
+    </w:lvl>
+    <w:lvl w:ilvl="7" w:tplc="04090019" w:tentative="1">
+      <w:start w:val="1"/>
+      <w:numFmt w:val="lowerLetter"/>
+      <w:lvlText w:val="%8."/>
+      <w:lvlJc w:val="left"/>
+      <w:pPr>
+        <w:ind w:left="5760" w:hanging="360"/>
+      </w:pPr>
+    </w:lvl>
+    <w:lvl w:ilvl="8" w:tplc="0409001B" w:tentative="1">
+      <w:start w:val="1"/>
+      <w:numFmt w:val="lowerRoman"/>
+      <w:lvlText w:val="%9."/>
+      <w:lvlJc w:val="right"/>
+      <w:pPr>
+        <w:ind w:left="6480" w:hanging="180"/>
+      </w:pPr>
+    </w:lvl>
+  </w:abstractNum>
+  <w:abstractNum w:abstractNumId="5" w15:restartNumberingAfterBreak="0">
+    <w:nsid w:val="4F23268D"/>
+    <w:multiLevelType w:val="hybridMultilevel"/>
+    <w:tmpl w:val="38B62AD8"/>
+    <w:lvl w:ilvl="0" w:tplc="0409000F">
+      <w:start w:val="1"/>
+      <w:numFmt w:val="decimal"/>
+      <w:lvlText w:val="%1."/>
+      <w:lvlJc w:val="left"/>
+      <w:pPr>
+        <w:ind w:left="720" w:hanging="360"/>
+      </w:pPr>
+      <w:rPr>
+        <w:rFonts w:hint="default"/>
+      </w:rPr>
+    </w:lvl>
+    <w:lvl w:ilvl="1" w:tplc="04090019" w:tentative="1">
+      <w:start w:val="1"/>
+      <w:numFmt w:val="lowerLetter"/>
+      <w:lvlText w:val="%2."/>
+      <w:lvlJc w:val="left"/>
+      <w:pPr>
+        <w:ind w:left="1440" w:hanging="360"/>
+      </w:pPr>
+    </w:lvl>
+    <w:lvl w:ilvl="2" w:tplc="0409001B" w:tentative="1">
+      <w:start w:val="1"/>
+      <w:numFmt w:val="lowerRoman"/>
+      <w:lvlText w:val="%3."/>
+      <w:lvlJc w:val="right"/>
+      <w:pPr>
+        <w:ind w:left="2160" w:hanging="180"/>
+      </w:pPr>
+    </w:lvl>
+    <w:lvl w:ilvl="3" w:tplc="0409000F" w:tentative="1">
+      <w:start w:val="1"/>
+      <w:numFmt w:val="decimal"/>
+      <w:lvlText w:val="%4."/>
+      <w:lvlJc w:val="left"/>
+      <w:pPr>
+        <w:ind w:left="2880" w:hanging="360"/>
+      </w:pPr>
+    </w:lvl>
+    <w:lvl w:ilvl="4" w:tplc="04090019" w:tentative="1">
+      <w:start w:val="1"/>
+      <w:numFmt w:val="lowerLetter"/>
+      <w:lvlText w:val="%5."/>
+      <w:lvlJc w:val="left"/>
+      <w:pPr>
+        <w:ind w:left="3600" w:hanging="360"/>
+      </w:pPr>
+    </w:lvl>
+    <w:lvl w:ilvl="5" w:tplc="0409001B" w:tentative="1">
+      <w:start w:val="1"/>
+      <w:numFmt w:val="lowerRoman"/>
+      <w:lvlText w:val="%6."/>
+      <w:lvlJc w:val="right"/>
+      <w:pPr>
+        <w:ind w:left="4320" w:hanging="180"/>
+      </w:pPr>
+    </w:lvl>
+    <w:lvl w:ilvl="6" w:tplc="0409000F" w:tentative="1">
+      <w:start w:val="1"/>
+      <w:numFmt w:val="decimal"/>
+      <w:lvlText w:val="%7."/>
+      <w:lvlJc w:val="left"/>
+      <w:pPr>
+        <w:ind w:left="5040" w:hanging="360"/>
+      </w:pPr>
+    </w:lvl>
+    <w:lvl w:ilvl="7" w:tplc="04090019" w:tentative="1">
+      <w:start w:val="1"/>
+      <w:numFmt w:val="lowerLetter"/>
+      <w:lvlText w:val="%8."/>
+      <w:lvlJc w:val="left"/>
+      <w:pPr>
+        <w:ind w:left="5760" w:hanging="360"/>
+      </w:pPr>
+    </w:lvl>
+    <w:lvl w:ilvl="8" w:tplc="0409001B" w:tentative="1">
+      <w:start w:val="1"/>
+      <w:numFmt w:val="lowerRoman"/>
+      <w:lvlText w:val="%9."/>
+      <w:lvlJc w:val="right"/>
+      <w:pPr>
+        <w:ind w:left="6480" w:hanging="180"/>
+      </w:pPr>
+    </w:lvl>
+  </w:abstractNum>
+  <w:abstractNum w:abstractNumId="6" w15:restartNumberingAfterBreak="0">
+    <w:nsid w:val="68FC695D"/>
+    <w:multiLevelType w:val="hybridMultilevel"/>
+    <w:tmpl w:val="8DDA5502"/>
+    <w:lvl w:ilvl="0" w:tplc="0409000F">
+      <w:start w:val="1"/>
+      <w:numFmt w:val="decimal"/>
+      <w:lvlText w:val="%1."/>
+      <w:lvlJc w:val="left"/>
+      <w:pPr>
+        <w:ind w:left="720" w:hanging="360"/>
+      </w:pPr>
+      <w:rPr>
+        <w:rFonts w:hint="default"/>
+      </w:rPr>
+    </w:lvl>
+    <w:lvl w:ilvl="1" w:tplc="04090019" w:tentative="1">
+      <w:start w:val="1"/>
+      <w:numFmt w:val="lowerLetter"/>
+      <w:lvlText w:val="%2."/>
+      <w:lvlJc w:val="left"/>
+      <w:pPr>
+        <w:ind w:left="1440" w:hanging="360"/>
+      </w:pPr>
+    </w:lvl>
+    <w:lvl w:ilvl="2" w:tplc="0409001B" w:tentative="1">
+      <w:start w:val="1"/>
+      <w:numFmt w:val="lowerRoman"/>
+      <w:lvlText w:val="%3."/>
+      <w:lvlJc w:val="right"/>
+      <w:pPr>
+        <w:ind w:left="2160" w:hanging="180"/>
+      </w:pPr>
+    </w:lvl>
+    <w:lvl w:ilvl="3" w:tplc="0409000F" w:tentative="1">
+      <w:start w:val="1"/>
+      <w:numFmt w:val="decimal"/>
+      <w:lvlText w:val="%4."/>
+      <w:lvlJc w:val="left"/>
+      <w:pPr>
+        <w:ind w:left="2880" w:hanging="360"/>
+      </w:pPr>
+    </w:lvl>
+    <w:lvl w:ilvl="4" w:tplc="04090019" w:tentative="1">
+      <w:start w:val="1"/>
+      <w:numFmt w:val="lowerLetter"/>
+      <w:lvlText w:val="%5."/>
+      <w:lvlJc w:val="left"/>
+      <w:pPr>
+        <w:ind w:left="3600" w:hanging="360"/>
+      </w:pPr>
+    </w:lvl>
+    <w:lvl w:ilvl="5" w:tplc="0409001B" w:tentative="1">
+      <w:start w:val="1"/>
+      <w:numFmt w:val="lowerRoman"/>
+      <w:lvlText w:val="%6."/>
+      <w:lvlJc w:val="right"/>
+      <w:pPr>
+        <w:ind w:left="4320" w:hanging="180"/>
+      </w:pPr>
+    </w:lvl>
+    <w:lvl w:ilvl="6" w:tplc="0409000F" w:tentative="1">
+      <w:start w:val="1"/>
+      <w:numFmt w:val="decimal"/>
+      <w:lvlText w:val="%7."/>
+      <w:lvlJc w:val="left"/>
+      <w:pPr>
+        <w:ind w:left="5040" w:hanging="360"/>
+      </w:pPr>
+    </w:lvl>
+    <w:lvl w:ilvl="7" w:tplc="04090019" w:tentative="1">
+      <w:start w:val="1"/>
+      <w:numFmt w:val="lowerLetter"/>
+      <w:lvlText w:val="%8."/>
+      <w:lvlJc w:val="left"/>
+      <w:pPr>
+        <w:ind w:left="5760" w:hanging="360"/>
+      </w:pPr>
+    </w:lvl>
+    <w:lvl w:ilvl="8" w:tplc="0409001B" w:tentative="1">
+      <w:start w:val="1"/>
+      <w:numFmt w:val="lowerRoman"/>
+      <w:lvlText w:val="%9."/>
+      <w:lvlJc w:val="right"/>
+      <w:pPr>
+        <w:ind w:left="6480" w:hanging="180"/>
+      </w:pPr>
+    </w:lvl>
+  </w:abstractNum>
+  <w:abstractNum w:abstractNumId="7" w15:restartNumberingAfterBreak="0">
+    <w:nsid w:val="6AB02EBA"/>
+    <w:multiLevelType w:val="hybridMultilevel"/>
+    <w:tmpl w:val="B89CC500"/>
+    <w:lvl w:ilvl="0" w:tplc="0409000F">
+      <w:start w:val="1"/>
+      <w:numFmt w:val="decimal"/>
+      <w:lvlText w:val="%1."/>
+      <w:lvlJc w:val="left"/>
+      <w:pPr>
+        <w:ind w:left="720" w:hanging="360"/>
+      </w:pPr>
+      <w:rPr>
+        <w:rFonts w:hint="default"/>
+      </w:rPr>
+    </w:lvl>
+    <w:lvl w:ilvl="1" w:tplc="04090019" w:tentative="1">
+      <w:start w:val="1"/>
+      <w:numFmt w:val="lowerLetter"/>
+      <w:lvlText w:val="%2."/>
+      <w:lvlJc w:val="left"/>
+      <w:pPr>
+        <w:ind w:left="1440" w:hanging="360"/>
+      </w:pPr>
+    </w:lvl>
+    <w:lvl w:ilvl="2" w:tplc="0409001B" w:tentative="1">
+      <w:start w:val="1"/>
+      <w:numFmt w:val="lowerRoman"/>
+      <w:lvlText w:val="%3."/>
+      <w:lvlJc w:val="right"/>
+      <w:pPr>
+        <w:ind w:left="2160" w:hanging="180"/>
+      </w:pPr>
+    </w:lvl>
+    <w:lvl w:ilvl="3" w:tplc="0409000F" w:tentative="1">
+      <w:start w:val="1"/>
+      <w:numFmt w:val="decimal"/>
+      <w:lvlText w:val="%4."/>
+      <w:lvlJc w:val="left"/>
+      <w:pPr>
+        <w:ind w:left="2880" w:hanging="360"/>
+      </w:pPr>
+    </w:lvl>
+    <w:lvl w:ilvl="4" w:tplc="04090019" w:tentative="1">
+      <w:start w:val="1"/>
+      <w:numFmt w:val="lowerLetter"/>
+      <w:lvlText w:val="%5."/>
+      <w:lvlJc w:val="left"/>
+      <w:pPr>
+        <w:ind w:left="3600" w:hanging="360"/>
+      </w:pPr>
+    </w:lvl>
+    <w:lvl w:ilvl="5" w:tplc="0409001B" w:tentative="1">
+      <w:start w:val="1"/>
+      <w:numFmt w:val="lowerRoman"/>
+      <w:lvlText w:val="%6."/>
+      <w:lvlJc w:val="right"/>
+      <w:pPr>
+        <w:ind w:left="4320" w:hanging="180"/>
+      </w:pPr>
+    </w:lvl>
+    <w:lvl w:ilvl="6" w:tplc="0409000F" w:tentative="1">
+      <w:start w:val="1"/>
+      <w:numFmt w:val="decimal"/>
+      <w:lvlText w:val="%7."/>
+      <w:lvlJc w:val="left"/>
+      <w:pPr>
+        <w:ind w:left="5040" w:hanging="360"/>
+      </w:pPr>
+    </w:lvl>
+    <w:lvl w:ilvl="7" w:tplc="04090019" w:tentative="1">
+      <w:start w:val="1"/>
+      <w:numFmt w:val="lowerLetter"/>
+      <w:lvlText w:val="%8."/>
+      <w:lvlJc w:val="left"/>
+      <w:pPr>
+        <w:ind w:left="5760" w:hanging="360"/>
+      </w:pPr>
+    </w:lvl>
+    <w:lvl w:ilvl="8" w:tplc="0409001B" w:tentative="1">
+      <w:start w:val="1"/>
+      <w:numFmt w:val="lowerRoman"/>
+      <w:lvlText w:val="%9."/>
+      <w:lvlJc w:val="right"/>
+      <w:pPr>
+        <w:ind w:left="6480" w:hanging="180"/>
+      </w:pPr>
+    </w:lvl>
+  </w:abstractNum>
+  <w:abstractNum w:abstractNumId="8" w15:restartNumberingAfterBreak="0">
     <w:nsid w:val="772F10CA"/>
     <w:multiLevelType w:val="hybridMultilevel"/>
     <w:tmpl w:val="A6E2C74E"/>
@@ -1871,16 +2763,37 @@
     </w:lvl>
   </w:abstractNum>
   <w:num w:numId="1">
-    <w:abstractNumId w:val="1"/>
+    <w:abstractNumId w:val="8"/>
   </w:num>
   <w:num w:numId="2">
     <w:abstractNumId w:val="0"/>
+  </w:num>
+  <w:num w:numId="3">
+    <w:abstractNumId w:val="5"/>
+  </w:num>
+  <w:num w:numId="4">
+    <w:abstractNumId w:val="2"/>
+  </w:num>
+  <w:num w:numId="5">
+    <w:abstractNumId w:val="7"/>
+  </w:num>
+  <w:num w:numId="6">
+    <w:abstractNumId w:val="6"/>
+  </w:num>
+  <w:num w:numId="7">
+    <w:abstractNumId w:val="4"/>
+  </w:num>
+  <w:num w:numId="8">
+    <w:abstractNumId w:val="1"/>
+  </w:num>
+  <w:num w:numId="9">
+    <w:abstractNumId w:val="3"/>
   </w:num>
 </w:numbering>
 </file>
 
 <file path=word/styles.xml><?xml version="1.0" encoding="utf-8"?>
-<w:styles xmlns:mc="http://schemas.openxmlformats.org/markup-compatibility/2006" xmlns:r="http://schemas.openxmlformats.org/officeDocument/2006/relationships" xmlns:w="http://schemas.openxmlformats.org/wordprocessingml/2006/main" xmlns:w14="http://schemas.microsoft.com/office/word/2010/wordml" xmlns:w15="http://schemas.microsoft.com/office/word/2012/wordml" xmlns:w16cid="http://schemas.microsoft.com/office/word/2016/wordml/cid" xmlns:w16se="http://schemas.microsoft.com/office/word/2015/wordml/symex" mc:Ignorable="w14 w15 w16se w16cid">
+<w:styles xmlns:mc="http://schemas.openxmlformats.org/markup-compatibility/2006" xmlns:r="http://schemas.openxmlformats.org/officeDocument/2006/relationships" xmlns:w="http://schemas.openxmlformats.org/wordprocessingml/2006/main" xmlns:w14="http://schemas.microsoft.com/office/word/2010/wordml" xmlns:w15="http://schemas.microsoft.com/office/word/2012/wordml" mc:Ignorable="w14 w15">
   <w:docDefaults>
     <w:rPrDefault>
       <w:rPr>
@@ -1896,7 +2809,7 @@
       </w:pPr>
     </w:pPrDefault>
   </w:docDefaults>
-  <w:latentStyles w:defLockedState="0" w:defUIPriority="99" w:defSemiHidden="0" w:defUnhideWhenUsed="0" w:defQFormat="0" w:count="375">
+  <w:latentStyles w:defLockedState="0" w:defUIPriority="99" w:defSemiHidden="0" w:defUnhideWhenUsed="0" w:defQFormat="0" w:count="371">
     <w:lsdException w:name="Normal" w:uiPriority="0" w:qFormat="1"/>
     <w:lsdException w:name="heading 1" w:uiPriority="9" w:qFormat="1"/>
     <w:lsdException w:name="heading 2" w:semiHidden="1" w:uiPriority="9" w:unhideWhenUsed="1" w:qFormat="1"/>
@@ -2002,6 +2915,7 @@
     <w:lsdException w:name="HTML Sample" w:semiHidden="1" w:unhideWhenUsed="1"/>
     <w:lsdException w:name="HTML Typewriter" w:semiHidden="1" w:unhideWhenUsed="1"/>
     <w:lsdException w:name="HTML Variable" w:semiHidden="1" w:unhideWhenUsed="1"/>
+    <w:lsdException w:name="Normal Table" w:semiHidden="1" w:unhideWhenUsed="1"/>
     <w:lsdException w:name="annotation subject" w:semiHidden="1" w:unhideWhenUsed="1"/>
     <w:lsdException w:name="No List" w:semiHidden="1" w:unhideWhenUsed="1"/>
     <w:lsdException w:name="Outline List 1" w:semiHidden="1" w:unhideWhenUsed="1"/>
@@ -2045,8 +2959,10 @@
     <w:lsdException w:name="Table Elegant" w:semiHidden="1" w:unhideWhenUsed="1"/>
     <w:lsdException w:name="Table Professional" w:semiHidden="1" w:unhideWhenUsed="1"/>
     <w:lsdException w:name="Table Subtle 1" w:semiHidden="1" w:unhideWhenUsed="1"/>
+    <w:lsdException w:name="Table Subtle 2" w:semiHidden="1" w:unhideWhenUsed="1"/>
     <w:lsdException w:name="Table Web 1" w:semiHidden="1" w:unhideWhenUsed="1"/>
     <w:lsdException w:name="Table Web 2" w:semiHidden="1" w:unhideWhenUsed="1"/>
+    <w:lsdException w:name="Table Web 3" w:semiHidden="1" w:unhideWhenUsed="1"/>
     <w:lsdException w:name="Balloon Text" w:semiHidden="1" w:unhideWhenUsed="1"/>
     <w:lsdException w:name="Table Grid" w:uiPriority="39"/>
     <w:lsdException w:name="Table Theme" w:semiHidden="1" w:unhideWhenUsed="1"/>
@@ -2265,10 +3181,6 @@
     <w:lsdException w:name="List Table 5 Dark Accent 6" w:uiPriority="50"/>
     <w:lsdException w:name="List Table 6 Colorful Accent 6" w:uiPriority="51"/>
     <w:lsdException w:name="List Table 7 Colorful Accent 6" w:uiPriority="52"/>
-    <w:lsdException w:name="Mention" w:semiHidden="1" w:unhideWhenUsed="1"/>
-    <w:lsdException w:name="Smart Hyperlink" w:semiHidden="1" w:unhideWhenUsed="1"/>
-    <w:lsdException w:name="Hashtag" w:semiHidden="1" w:unhideWhenUsed="1"/>
-    <w:lsdException w:name="Unresolved Mention" w:semiHidden="1" w:unhideWhenUsed="1"/>
   </w:latentStyles>
   <w:style w:type="paragraph" w:default="1" w:styleId="Normal">
     <w:name w:val="Normal"/>
@@ -2503,7 +3415,7 @@
       <w:u w:val="single"/>
     </w:rPr>
   </w:style>
-  <w:style w:type="character" w:styleId="UnresolvedMention">
+  <w:style w:type="character" w:customStyle="1" w:styleId="UnresolvedMention">
     <w:name w:val="Unresolved Mention"/>
     <w:basedOn w:val="DefaultParagraphFont"/>
     <w:uiPriority w:val="99"/>
